--- a/Docs/Toteutusdokumentti.docx
+++ b/Docs/Toteutusdokumentti.docx
@@ -14,6 +14,12 @@
           <w:color w:val="auto"/>
         </w:rPr>
         <w:t>Toteutusdokumentaatio</w:t>
+      </w:r>
+    </w:p>
+    <w:p/>
+    <w:p>
+      <w:r>
+        <w:t>Ohjelman luokat on pyritty refaktoroimaan mahdollisimman lyhyiksi ja vähentämään toisteisuutta yhteisten luokkien ja metodien alla. Huomasin toteutuksen aikana, että A* ja Dijkstra ovat hyvin samankaltaiset.</w:t>
       </w:r>
     </w:p>
     <w:p>
@@ -53,9 +59,315 @@
     </w:p>
     <w:p>
       <w:r>
-        <w:t>Pseudokoodi tähän kunhan algoritmit valmiita lopullisesti.</w:t>
-      </w:r>
-    </w:p>
+        <w:t>Dij</w:t>
+      </w:r>
+      <w:r>
+        <w:t>k</w:t>
+      </w:r>
+      <w:r>
+        <w:t>stra</w:t>
+      </w:r>
+    </w:p>
+    <w:p/>
+    <w:p>
+      <w:r>
+        <w:t>goal.distance = 0</w:t>
+      </w:r>
+    </w:p>
+    <w:p>
+      <w:r>
+        <w:t>heap.add goal</w:t>
+      </w:r>
+    </w:p>
+    <w:p>
+      <w:r>
+        <w:tab/>
+      </w:r>
+    </w:p>
+    <w:p>
+      <w:r>
+        <w:t>while heap not empty</w:t>
+      </w:r>
+    </w:p>
+    <w:p>
+      <w:r>
+        <w:t xml:space="preserve">   Node a = heap.poll</w:t>
+      </w:r>
+    </w:p>
+    <w:p>
+      <w:r>
+        <w:t xml:space="preserve">   for each kaari from a</w:t>
+      </w:r>
+    </w:p>
+    <w:p>
+      <w:r>
+        <w:t xml:space="preserve">      neighbor = kaari.target</w:t>
+      </w:r>
+    </w:p>
+    <w:p>
+      <w:r>
+        <w:t xml:space="preserve">      weight = kaari.weight</w:t>
+      </w:r>
+    </w:p>
+    <w:p>
+      <w:r>
+        <w:t xml:space="preserve">      distance = a.shortest + weight</w:t>
+      </w:r>
+    </w:p>
+    <w:p>
+      <w:r>
+        <w:t xml:space="preserve">      </w:t>
+      </w:r>
+      <w:r>
+        <w:t>if distance &gt;</w:t>
+      </w:r>
+      <w:r>
+        <w:t xml:space="preserve"> a.shortest</w:t>
+      </w:r>
+    </w:p>
+    <w:p>
+      <w:r>
+        <w:t xml:space="preserve">          neighbor.shortest = distance</w:t>
+      </w:r>
+    </w:p>
+    <w:p>
+      <w:r>
+        <w:t xml:space="preserve">          neighbor.previous = a</w:t>
+      </w:r>
+    </w:p>
+    <w:p>
+      <w:r>
+        <w:t xml:space="preserve">          heap.add a</w:t>
+      </w:r>
+    </w:p>
+    <w:p/>
+    <w:p>
+      <w:r>
+        <w:t>A*</w:t>
+      </w:r>
+    </w:p>
+    <w:p/>
+    <w:p>
+      <w:r>
+        <w:t>goal.distance = 0</w:t>
+      </w:r>
+    </w:p>
+    <w:p>
+      <w:r>
+        <w:t>heap.add goal</w:t>
+      </w:r>
+    </w:p>
+    <w:p/>
+    <w:p>
+      <w:r>
+        <w:t>while goal not in closed list</w:t>
+      </w:r>
+    </w:p>
+    <w:p>
+      <w:r>
+        <w:t xml:space="preserve">   node a = heap.poll</w:t>
+      </w:r>
+    </w:p>
+    <w:p>
+      <w:r>
+        <w:t xml:space="preserve">   closed.add a</w:t>
+      </w:r>
+    </w:p>
+    <w:p/>
+    <w:p>
+      <w:r>
+        <w:t xml:space="preserve">   for each kaari from a</w:t>
+      </w:r>
+    </w:p>
+    <w:p>
+      <w:r>
+        <w:t xml:space="preserve">      Node b = kaari.target</w:t>
+      </w:r>
+    </w:p>
+    <w:p>
+      <w:r>
+        <w:t xml:space="preserve">      int cost = a.shortest + kaari.weight</w:t>
+      </w:r>
+    </w:p>
+    <w:p>
+      <w:r>
+        <w:t xml:space="preserve">      if b not in closed</w:t>
+      </w:r>
+    </w:p>
+    <w:p>
+      <w:r>
+        <w:t xml:space="preserve">         if b.shortest &gt; cost</w:t>
+      </w:r>
+    </w:p>
+    <w:p>
+      <w:r>
+        <w:t xml:space="preserve">            b.shortest = cost</w:t>
+      </w:r>
+    </w:p>
+    <w:p>
+      <w:r>
+        <w:t xml:space="preserve">            b.previous = a</w:t>
+      </w:r>
+    </w:p>
+    <w:p>
+      <w:r>
+        <w:t xml:space="preserve">            heap.add b</w:t>
+      </w:r>
+    </w:p>
+    <w:p/>
+    <w:p>
+      <w:r>
+        <w:rPr>
+          <w:b/>
+          <w:sz w:val="28"/>
+          <w:szCs w:val="28"/>
+        </w:rPr>
+        <w:t>Tietorakenteet</w:t>
+      </w:r>
+    </w:p>
+    <w:p/>
+    <w:p>
+      <w:r>
+        <w:t>Heap</w:t>
+      </w:r>
+    </w:p>
+    <w:p/>
+    <w:p>
+      <w:r>
+        <w:t>Tapaukset, joissa tyhjään kekoon lisätään alkio, tyhjästä keosta yritetään poistaa alkio tai jos keosta poistetaan sen ainut alkio eivät ole sisällytetty seuraavaan pseudokoodiin sillä toiminnot ovat hyvin suoraviivaiset ja vakioaikaiset.</w:t>
+      </w:r>
+    </w:p>
+    <w:p>
+      <w:r>
+        <w:lastRenderedPageBreak/>
+        <w:t>heap.insert(node)</w:t>
+      </w:r>
+    </w:p>
+    <w:p/>
+    <w:p>
+      <w:r>
+        <w:t>heap.size +1</w:t>
+      </w:r>
+    </w:p>
+    <w:p>
+      <w:r>
+        <w:t>int k = heap.size -1</w:t>
+      </w:r>
+    </w:p>
+    <w:p/>
+    <w:p>
+      <w:r>
+        <w:t>while k &gt; 0 and node &lt; parent</w:t>
+      </w:r>
+    </w:p>
+    <w:p>
+      <w:r>
+        <w:t xml:space="preserve">   swap k, parent</w:t>
+      </w:r>
+    </w:p>
+    <w:p>
+      <w:r>
+        <w:t xml:space="preserve">   k = (k-1)/2</w:t>
+      </w:r>
+    </w:p>
+    <w:p/>
+    <w:p/>
+    <w:p/>
+    <w:p>
+      <w:r>
+        <w:t>heap.poll</w:t>
+      </w:r>
+    </w:p>
+    <w:p/>
+    <w:p>
+      <w:r>
+        <w:t>node small = heap.first</w:t>
+      </w:r>
+    </w:p>
+    <w:p>
+      <w:r>
+        <w:t>heap.first = heap.last</w:t>
+      </w:r>
+    </w:p>
+    <w:p>
+      <w:r>
+        <w:t>heap.size-1</w:t>
+      </w:r>
+    </w:p>
+    <w:p>
+      <w:r>
+        <w:t>heapify(root)</w:t>
+      </w:r>
+    </w:p>
+    <w:p>
+      <w:r>
+        <w:t>return small</w:t>
+      </w:r>
+    </w:p>
+    <w:p/>
+    <w:p/>
+    <w:p>
+      <w:r>
+        <w:t>heapify(i)</w:t>
+      </w:r>
+    </w:p>
+    <w:p/>
+    <w:p>
+      <w:r>
+        <w:t>left = 2i +1</w:t>
+      </w:r>
+    </w:p>
+    <w:p>
+      <w:r>
+        <w:t xml:space="preserve">right = 2i +2 </w:t>
+      </w:r>
+    </w:p>
+    <w:p/>
+    <w:p>
+      <w:r>
+        <w:t>if r &lt; heap.size</w:t>
+      </w:r>
+    </w:p>
+    <w:p>
+      <w:r>
+        <w:t xml:space="preserve">   </w:t>
+      </w:r>
+      <w:r>
+        <w:t>smaller child = compare left, right</w:t>
+      </w:r>
+    </w:p>
+    <w:p>
+      <w:r>
+        <w:t xml:space="preserve">   if heap.i  &gt; smaller</w:t>
+      </w:r>
+    </w:p>
+    <w:p>
+      <w:r>
+        <w:t xml:space="preserve">      swap i, smaller</w:t>
+      </w:r>
+    </w:p>
+    <w:p>
+      <w:r>
+        <w:t xml:space="preserve">      heapify(</w:t>
+      </w:r>
+      <w:r>
+        <w:t>smaller)</w:t>
+      </w:r>
+    </w:p>
+    <w:p/>
+    <w:p>
+      <w:r>
+        <w:t>else if left = heap.size and heap.i &gt; left</w:t>
+      </w:r>
+    </w:p>
+    <w:p>
+      <w:r>
+        <w:t xml:space="preserve">   swap left, i</w:t>
+      </w:r>
+      <w:bookmarkStart w:id="0" w:name="_GoBack"/>
+      <w:bookmarkEnd w:id="0"/>
+    </w:p>
+    <w:p/>
     <w:p>
       <w:pPr>
         <w:rPr>
@@ -100,13 +412,6 @@
       </w:pPr>
     </w:p>
     <w:p>
-      <w:r>
-        <w:t>Päivitetään vastaamaan tilannetta heti kun Astar on valmis ja toimii.</w:t>
-      </w:r>
-      <w:bookmarkStart w:id="0" w:name="_GoBack"/>
-      <w:bookmarkEnd w:id="0"/>
-    </w:p>
-    <w:p>
       <w:pPr>
         <w:rPr>
           <w:b/>
@@ -114,6 +419,60 @@
           <w:szCs w:val="28"/>
         </w:rPr>
       </w:pPr>
+      <w:r>
+        <w:rPr>
+          <w:b/>
+          <w:noProof/>
+          <w:sz w:val="28"/>
+          <w:szCs w:val="28"/>
+        </w:rPr>
+        <w:drawing>
+          <wp:inline distT="0" distB="0" distL="0" distR="0" wp14:anchorId="4D20CA24" wp14:editId="5674381D">
+            <wp:extent cx="6116320" cy="3439795"/>
+            <wp:effectExtent l="0" t="0" r="5080" b="0"/>
+            <wp:docPr id="1" name="Kuva 1"/>
+            <wp:cNvGraphicFramePr>
+              <a:graphicFrameLocks xmlns:a="http://schemas.openxmlformats.org/drawingml/2006/main" noChangeAspect="1"/>
+            </wp:cNvGraphicFramePr>
+            <a:graphic xmlns:a="http://schemas.openxmlformats.org/drawingml/2006/main">
+              <a:graphicData uri="http://schemas.openxmlformats.org/drawingml/2006/picture">
+                <pic:pic xmlns:pic="http://schemas.openxmlformats.org/drawingml/2006/picture">
+                  <pic:nvPicPr>
+                    <pic:cNvPr id="0" name="luokkakaavio.bmp"/>
+                    <pic:cNvPicPr/>
+                  </pic:nvPicPr>
+                  <pic:blipFill>
+                    <a:blip r:embed="rId8">
+                      <a:extLst>
+                        <a:ext uri="{28A0092B-C50C-407E-A947-70E740481C1C}">
+                          <a14:useLocalDpi xmlns:a14="http://schemas.microsoft.com/office/drawing/2010/main" val="0"/>
+                        </a:ext>
+                      </a:extLst>
+                    </a:blip>
+                    <a:stretch>
+                      <a:fillRect/>
+                    </a:stretch>
+                  </pic:blipFill>
+                  <pic:spPr>
+                    <a:xfrm>
+                      <a:off x="0" y="0"/>
+                      <a:ext cx="6116320" cy="3439795"/>
+                    </a:xfrm>
+                    <a:prstGeom prst="rect">
+                      <a:avLst/>
+                    </a:prstGeom>
+                  </pic:spPr>
+                </pic:pic>
+              </a:graphicData>
+            </a:graphic>
+          </wp:inline>
+        </w:drawing>
+      </w:r>
+    </w:p>
+    <w:p>
+      <w:r>
+        <w:t>Kuva 1. Luokkakaavio (keskeneräinen, lopullinen versio palautukseen)</w:t>
+      </w:r>
     </w:p>
     <w:p>
       <w:pPr>
@@ -123,6 +482,8 @@
           <w:szCs w:val="28"/>
         </w:rPr>
       </w:pPr>
+    </w:p>
+    <w:p>
       <w:r>
         <w:rPr>
           <w:b/>
@@ -130,6 +491,12 @@
           <w:szCs w:val="28"/>
         </w:rPr>
         <w:t>Kehitettävää</w:t>
+      </w:r>
+    </w:p>
+    <w:p/>
+    <w:p>
+      <w:r>
+        <w:t>TBA.</w:t>
       </w:r>
     </w:p>
     <w:p/>
@@ -543,6 +910,33 @@
     <w:uiPriority w:val="99"/>
     <w:rsid w:val="00012837"/>
   </w:style>
+  <w:style w:type="paragraph" w:styleId="Seliteteksti">
+    <w:name w:val="Balloon Text"/>
+    <w:basedOn w:val="Normaali"/>
+    <w:link w:val="SelitetekstiMerkki"/>
+    <w:uiPriority w:val="99"/>
+    <w:semiHidden/>
+    <w:unhideWhenUsed/>
+    <w:rsid w:val="00952B06"/>
+    <w:rPr>
+      <w:rFonts w:ascii="Lucida Grande" w:hAnsi="Lucida Grande"/>
+      <w:sz w:val="18"/>
+      <w:szCs w:val="18"/>
+    </w:rPr>
+  </w:style>
+  <w:style w:type="character" w:customStyle="1" w:styleId="SelitetekstiMerkki">
+    <w:name w:val="Seliteteksti Merkki"/>
+    <w:basedOn w:val="Kappaleenoletusfontti"/>
+    <w:link w:val="Seliteteksti"/>
+    <w:uiPriority w:val="99"/>
+    <w:semiHidden/>
+    <w:rsid w:val="00952B06"/>
+    <w:rPr>
+      <w:rFonts w:ascii="Lucida Grande" w:hAnsi="Lucida Grande"/>
+      <w:sz w:val="18"/>
+      <w:szCs w:val="18"/>
+    </w:rPr>
+  </w:style>
 </w:styles>
 </file>
 
@@ -908,6 +1302,33 @@
     <w:link w:val="Alatunniste"/>
     <w:uiPriority w:val="99"/>
     <w:rsid w:val="00012837"/>
+  </w:style>
+  <w:style w:type="paragraph" w:styleId="Seliteteksti">
+    <w:name w:val="Balloon Text"/>
+    <w:basedOn w:val="Normaali"/>
+    <w:link w:val="SelitetekstiMerkki"/>
+    <w:uiPriority w:val="99"/>
+    <w:semiHidden/>
+    <w:unhideWhenUsed/>
+    <w:rsid w:val="00952B06"/>
+    <w:rPr>
+      <w:rFonts w:ascii="Lucida Grande" w:hAnsi="Lucida Grande"/>
+      <w:sz w:val="18"/>
+      <w:szCs w:val="18"/>
+    </w:rPr>
+  </w:style>
+  <w:style w:type="character" w:customStyle="1" w:styleId="SelitetekstiMerkki">
+    <w:name w:val="Seliteteksti Merkki"/>
+    <w:basedOn w:val="Kappaleenoletusfontti"/>
+    <w:link w:val="Seliteteksti"/>
+    <w:uiPriority w:val="99"/>
+    <w:semiHidden/>
+    <w:rsid w:val="00952B06"/>
+    <w:rPr>
+      <w:rFonts w:ascii="Lucida Grande" w:hAnsi="Lucida Grande"/>
+      <w:sz w:val="18"/>
+      <w:szCs w:val="18"/>
+    </w:rPr>
   </w:style>
 </w:styles>
 </file>
@@ -1235,7 +1656,7 @@
 </file>
 
 <file path=customXml/itemProps1.xml><?xml version="1.0" encoding="utf-8"?>
-<ds:datastoreItem xmlns:ds="http://schemas.openxmlformats.org/officeDocument/2006/customXml" ds:itemID="{9BAAA35A-DBF3-E440-84E7-CDFECA49EB30}">
+<ds:datastoreItem xmlns:ds="http://schemas.openxmlformats.org/officeDocument/2006/customXml" ds:itemID="{26EE3CA5-4CA3-2E40-922A-D2FFF1A47DEF}">
   <ds:schemaRefs>
     <ds:schemaRef ds:uri="http://schemas.openxmlformats.org/officeDocument/2006/bibliography"/>
   </ds:schemaRefs>

--- a/Docs/Toteutusdokumentti.docx
+++ b/Docs/Toteutusdokumentti.docx
@@ -19,9 +19,25 @@
     <w:p/>
     <w:p>
       <w:r>
-        <w:t>Ohjelman luokat on pyritty refaktoroimaan mahdollisimman lyhyiksi ja vähentämään toisteisuutta yhteisten luokkien ja metodien alla. Huomasin toteutuksen aikana, että A* ja Dijkstra ovat hyvin samankaltaiset.</w:t>
-      </w:r>
-    </w:p>
+        <w:t>Ohjelmaa toteuttaessani huomasin, että määrittelydokumenttiin kirjaamani suunnitelmat hieman muuttuivat. Jätin kuitenkin dokumentin alkuperäiseksi, jotta sen kanssa on helppo verratan esimerkiksi tietorakenteiden suunniteltua ja toteutunutta toteutusta</w:t>
+      </w:r>
+      <w:r>
+        <w:t>. Huomasin toteutuksen</w:t>
+      </w:r>
+      <w:r>
+        <w:t xml:space="preserve"> </w:t>
+      </w:r>
+      <w:r>
+        <w:t>aikana</w:t>
+      </w:r>
+      <w:r>
+        <w:t xml:space="preserve"> myös</w:t>
+      </w:r>
+      <w:r>
+        <w:t>, että A* ja Dijkstra ovat hyvin samankaltaiset.</w:t>
+      </w:r>
+    </w:p>
+    <w:p/>
     <w:p>
       <w:pPr>
         <w:rPr>
@@ -30,407 +46,40 @@
           <w:szCs w:val="28"/>
         </w:rPr>
       </w:pPr>
-    </w:p>
-    <w:p>
-      <w:pPr>
+      <w:r>
         <w:rPr>
           <w:b/>
           <w:sz w:val="28"/>
           <w:szCs w:val="28"/>
         </w:rPr>
-      </w:pPr>
+        <w:t>Luokkakaavio</w:t>
+      </w:r>
       <w:r>
         <w:rPr>
           <w:b/>
           <w:sz w:val="28"/>
           <w:szCs w:val="28"/>
         </w:rPr>
-        <w:t>Algoritmit</w:t>
-      </w:r>
-    </w:p>
-    <w:p>
-      <w:pPr>
-        <w:rPr>
-          <w:b/>
-          <w:sz w:val="28"/>
-          <w:szCs w:val="28"/>
-        </w:rPr>
-      </w:pPr>
-    </w:p>
-    <w:p>
-      <w:r>
-        <w:t>Dij</w:t>
-      </w:r>
-      <w:r>
-        <w:t>k</w:t>
-      </w:r>
-      <w:r>
-        <w:t>stra</w:t>
-      </w:r>
-    </w:p>
-    <w:p/>
-    <w:p>
-      <w:r>
-        <w:t>goal.distance = 0</w:t>
-      </w:r>
-    </w:p>
-    <w:p>
-      <w:r>
-        <w:t>heap.add goal</w:t>
-      </w:r>
-    </w:p>
-    <w:p>
-      <w:r>
-        <w:tab/>
-      </w:r>
-    </w:p>
-    <w:p>
-      <w:r>
-        <w:t>while heap not empty</w:t>
-      </w:r>
-    </w:p>
-    <w:p>
-      <w:r>
-        <w:t xml:space="preserve">   Node a = heap.poll</w:t>
-      </w:r>
-    </w:p>
-    <w:p>
-      <w:r>
-        <w:t xml:space="preserve">   for each kaari from a</w:t>
-      </w:r>
-    </w:p>
-    <w:p>
-      <w:r>
-        <w:t xml:space="preserve">      neighbor = kaari.target</w:t>
-      </w:r>
-    </w:p>
-    <w:p>
-      <w:r>
-        <w:t xml:space="preserve">      weight = kaari.weight</w:t>
-      </w:r>
-    </w:p>
-    <w:p>
-      <w:r>
-        <w:t xml:space="preserve">      distance = a.shortest + weight</w:t>
-      </w:r>
-    </w:p>
-    <w:p>
-      <w:r>
-        <w:t xml:space="preserve">      </w:t>
-      </w:r>
-      <w:r>
-        <w:t>if distance &gt;</w:t>
-      </w:r>
-      <w:r>
-        <w:t xml:space="preserve"> a.shortest</w:t>
-      </w:r>
-    </w:p>
-    <w:p>
-      <w:r>
-        <w:t xml:space="preserve">          neighbor.shortest = distance</w:t>
-      </w:r>
-    </w:p>
-    <w:p>
-      <w:r>
-        <w:t xml:space="preserve">          neighbor.previous = a</w:t>
-      </w:r>
-    </w:p>
-    <w:p>
-      <w:r>
-        <w:t xml:space="preserve">          heap.add a</w:t>
-      </w:r>
-    </w:p>
-    <w:p/>
-    <w:p>
-      <w:r>
-        <w:t>A*</w:t>
-      </w:r>
-    </w:p>
-    <w:p/>
-    <w:p>
-      <w:r>
-        <w:t>goal.distance = 0</w:t>
-      </w:r>
-    </w:p>
-    <w:p>
-      <w:r>
-        <w:t>heap.add goal</w:t>
-      </w:r>
-    </w:p>
-    <w:p/>
-    <w:p>
-      <w:r>
-        <w:t>while goal not in closed list</w:t>
-      </w:r>
-    </w:p>
-    <w:p>
-      <w:r>
-        <w:t xml:space="preserve">   node a = heap.poll</w:t>
-      </w:r>
-    </w:p>
-    <w:p>
-      <w:r>
-        <w:t xml:space="preserve">   closed.add a</w:t>
-      </w:r>
-    </w:p>
-    <w:p/>
-    <w:p>
-      <w:r>
-        <w:t xml:space="preserve">   for each kaari from a</w:t>
-      </w:r>
-    </w:p>
-    <w:p>
-      <w:r>
-        <w:t xml:space="preserve">      Node b = kaari.target</w:t>
-      </w:r>
-    </w:p>
-    <w:p>
-      <w:r>
-        <w:t xml:space="preserve">      int cost = a.shortest + kaari.weight</w:t>
-      </w:r>
-    </w:p>
-    <w:p>
-      <w:r>
-        <w:t xml:space="preserve">      if b not in closed</w:t>
-      </w:r>
-    </w:p>
-    <w:p>
-      <w:r>
-        <w:t xml:space="preserve">         if b.shortest &gt; cost</w:t>
-      </w:r>
-    </w:p>
-    <w:p>
-      <w:r>
-        <w:t xml:space="preserve">            b.shortest = cost</w:t>
-      </w:r>
-    </w:p>
-    <w:p>
-      <w:r>
-        <w:t xml:space="preserve">            b.previous = a</w:t>
-      </w:r>
-    </w:p>
-    <w:p>
-      <w:r>
-        <w:t xml:space="preserve">            heap.add b</w:t>
-      </w:r>
-    </w:p>
-    <w:p/>
-    <w:p>
-      <w:r>
-        <w:rPr>
-          <w:b/>
-          <w:sz w:val="28"/>
-          <w:szCs w:val="28"/>
-        </w:rPr>
-        <w:t>Tietorakenteet</w:t>
-      </w:r>
-    </w:p>
-    <w:p/>
-    <w:p>
-      <w:r>
-        <w:t>Heap</w:t>
-      </w:r>
-    </w:p>
-    <w:p/>
-    <w:p>
-      <w:r>
-        <w:t>Tapaukset, joissa tyhjään kekoon lisätään alkio, tyhjästä keosta yritetään poistaa alkio tai jos keosta poistetaan sen ainut alkio eivät ole sisällytetty seuraavaan pseudokoodiin sillä toiminnot ovat hyvin suoraviivaiset ja vakioaikaiset.</w:t>
-      </w:r>
-    </w:p>
-    <w:p>
-      <w:r>
-        <w:lastRenderedPageBreak/>
-        <w:t>heap.insert(node)</w:t>
-      </w:r>
-    </w:p>
-    <w:p/>
-    <w:p>
-      <w:r>
-        <w:t>heap.size +1</w:t>
-      </w:r>
-    </w:p>
-    <w:p>
-      <w:r>
-        <w:t>int k = heap.size -1</w:t>
-      </w:r>
-    </w:p>
-    <w:p/>
-    <w:p>
-      <w:r>
-        <w:t>while k &gt; 0 and node &lt; parent</w:t>
-      </w:r>
-    </w:p>
-    <w:p>
-      <w:r>
-        <w:t xml:space="preserve">   swap k, parent</w:t>
-      </w:r>
-    </w:p>
-    <w:p>
-      <w:r>
-        <w:t xml:space="preserve">   k = (k-1)/2</w:t>
-      </w:r>
-    </w:p>
-    <w:p/>
-    <w:p/>
-    <w:p/>
-    <w:p>
-      <w:r>
-        <w:t>heap.poll</w:t>
-      </w:r>
-    </w:p>
-    <w:p/>
-    <w:p>
-      <w:r>
-        <w:t>node small = heap.first</w:t>
-      </w:r>
-    </w:p>
-    <w:p>
-      <w:r>
-        <w:t>heap.first = heap.last</w:t>
-      </w:r>
-    </w:p>
-    <w:p>
-      <w:r>
-        <w:t>heap.size-1</w:t>
-      </w:r>
-    </w:p>
-    <w:p>
-      <w:r>
-        <w:t>heapify(root)</w:t>
-      </w:r>
-    </w:p>
-    <w:p>
-      <w:r>
-        <w:t>return small</w:t>
-      </w:r>
-    </w:p>
-    <w:p/>
-    <w:p/>
-    <w:p>
-      <w:r>
-        <w:t>heapify(i)</w:t>
-      </w:r>
-    </w:p>
-    <w:p/>
-    <w:p>
-      <w:r>
-        <w:t>left = 2i +1</w:t>
-      </w:r>
-    </w:p>
-    <w:p>
-      <w:r>
-        <w:t xml:space="preserve">right = 2i +2 </w:t>
-      </w:r>
-    </w:p>
-    <w:p/>
-    <w:p>
-      <w:r>
-        <w:t>if r &lt; heap.size</w:t>
-      </w:r>
-    </w:p>
-    <w:p>
-      <w:r>
-        <w:t xml:space="preserve">   </w:t>
-      </w:r>
-      <w:r>
-        <w:t>smaller child = compare left, right</w:t>
-      </w:r>
-    </w:p>
-    <w:p>
-      <w:r>
-        <w:t xml:space="preserve">   if heap.i  &gt; smaller</w:t>
-      </w:r>
-    </w:p>
-    <w:p>
-      <w:r>
-        <w:t xml:space="preserve">      swap i, smaller</w:t>
-      </w:r>
-    </w:p>
-    <w:p>
-      <w:r>
-        <w:t xml:space="preserve">      heapify(</w:t>
-      </w:r>
-      <w:r>
-        <w:t>smaller)</w:t>
-      </w:r>
-    </w:p>
-    <w:p/>
-    <w:p>
-      <w:r>
-        <w:t>else if left = heap.size and heap.i &gt; left</w:t>
-      </w:r>
-    </w:p>
-    <w:p>
-      <w:r>
-        <w:t xml:space="preserve">   swap left, i</w:t>
-      </w:r>
-      <w:bookmarkStart w:id="0" w:name="_GoBack"/>
-      <w:bookmarkEnd w:id="0"/>
-    </w:p>
-    <w:p/>
-    <w:p>
-      <w:pPr>
-        <w:rPr>
-          <w:b/>
-          <w:sz w:val="28"/>
-          <w:szCs w:val="28"/>
-        </w:rPr>
-      </w:pPr>
-    </w:p>
-    <w:p>
-      <w:pPr>
-        <w:rPr>
-          <w:b/>
-          <w:sz w:val="28"/>
-          <w:szCs w:val="28"/>
-        </w:rPr>
-      </w:pPr>
-      <w:r>
-        <w:rPr>
-          <w:b/>
-          <w:sz w:val="28"/>
-          <w:szCs w:val="28"/>
-        </w:rPr>
-        <w:t>Luokkakaavio</w:t>
-      </w:r>
-      <w:r>
-        <w:rPr>
-          <w:b/>
-          <w:sz w:val="28"/>
-          <w:szCs w:val="28"/>
-        </w:rPr>
         <w:t xml:space="preserve"> ja ohjelman yleisrakenne</w:t>
       </w:r>
     </w:p>
-    <w:p>
-      <w:pPr>
-        <w:rPr>
-          <w:b/>
-          <w:sz w:val="28"/>
-          <w:szCs w:val="28"/>
-        </w:rPr>
-      </w:pPr>
-    </w:p>
-    <w:p>
-      <w:pPr>
-        <w:rPr>
-          <w:b/>
-          <w:sz w:val="28"/>
-          <w:szCs w:val="28"/>
-        </w:rPr>
-      </w:pPr>
-      <w:r>
-        <w:rPr>
-          <w:b/>
+    <w:p/>
+    <w:p>
+      <w:r>
+        <w:t>Ohjelman rakenne on melko suoraviivainen. Pääohjelma ohjailee muuta toimintaa ja luo tarvittavia olioita. Tekstitiedoston lukeminen on toteutettu sillä oletuksella, että tiedosto on halutun mallinen. En ole keskittynyt sen sisällön testaamiseen. Sen lisäksi oletetaan, että kaaripainot eivät ole negatiivisia ja A* toiminnan kannalta yksikään kaari kahden pisteen välillä ei saa olla lyhyempi kuin heuristiikan antama arvio tälle etäisyydelle.</w:t>
+      </w:r>
+    </w:p>
+    <w:p/>
+    <w:p>
+      <w:r>
+        <w:rPr>
           <w:noProof/>
-          <w:sz w:val="28"/>
-          <w:szCs w:val="28"/>
         </w:rPr>
         <w:drawing>
-          <wp:inline distT="0" distB="0" distL="0" distR="0" wp14:anchorId="4D20CA24" wp14:editId="5674381D">
-            <wp:extent cx="6116320" cy="3439795"/>
+          <wp:inline distT="0" distB="0" distL="0" distR="0" wp14:anchorId="70FD5482" wp14:editId="1264B28A">
+            <wp:extent cx="6116320" cy="4380865"/>
             <wp:effectExtent l="0" t="0" r="5080" b="0"/>
-            <wp:docPr id="1" name="Kuva 1"/>
+            <wp:docPr id="2" name="Kuva 2"/>
             <wp:cNvGraphicFramePr>
               <a:graphicFrameLocks xmlns:a="http://schemas.openxmlformats.org/drawingml/2006/main" noChangeAspect="1"/>
             </wp:cNvGraphicFramePr>
@@ -438,7 +87,7 @@
               <a:graphicData uri="http://schemas.openxmlformats.org/drawingml/2006/picture">
                 <pic:pic xmlns:pic="http://schemas.openxmlformats.org/drawingml/2006/picture">
                   <pic:nvPicPr>
-                    <pic:cNvPr id="0" name="luokkakaavio.bmp"/>
+                    <pic:cNvPr id="0" name="kuva.png"/>
                     <pic:cNvPicPr/>
                   </pic:nvPicPr>
                   <pic:blipFill>
@@ -456,7 +105,7 @@
                   <pic:spPr>
                     <a:xfrm>
                       <a:off x="0" y="0"/>
-                      <a:ext cx="6116320" cy="3439795"/>
+                      <a:ext cx="6116320" cy="4380865"/>
                     </a:xfrm>
                     <a:prstGeom prst="rect">
                       <a:avLst/>
@@ -469,11 +118,22 @@
         </w:drawing>
       </w:r>
     </w:p>
-    <w:p>
-      <w:r>
-        <w:t>Kuva 1. Luokkakaavio (keskeneräinen, lopullinen versio palautukseen)</w:t>
-      </w:r>
-    </w:p>
+    <w:p/>
+    <w:p>
+      <w:r>
+        <w:t>Kuva 1. Luokkakaavio</w:t>
+      </w:r>
+    </w:p>
+    <w:p/>
+    <w:p>
+      <w:r>
+        <w:t>Luokkakaavioon ei ole laitettu tietorakenteita. Kaavio selvittää karkeasti miten luokat liittyvät toisiinsa.</w:t>
+      </w:r>
+    </w:p>
+    <w:p/>
+    <w:p/>
+    <w:p/>
+    <w:p/>
     <w:p>
       <w:pPr>
         <w:rPr>
@@ -482,24 +142,780 @@
           <w:szCs w:val="28"/>
         </w:rPr>
       </w:pPr>
-    </w:p>
-    <w:p>
       <w:r>
         <w:rPr>
           <w:b/>
           <w:sz w:val="28"/>
           <w:szCs w:val="28"/>
         </w:rPr>
-        <w:t>Kehitettävää</w:t>
-      </w:r>
-    </w:p>
-    <w:p/>
-    <w:p>
-      <w:r>
-        <w:t>TBA.</w:t>
-      </w:r>
-    </w:p>
-    <w:p/>
+        <w:lastRenderedPageBreak/>
+        <w:t>Algoritmit</w:t>
+      </w:r>
+    </w:p>
+    <w:p>
+      <w:pPr>
+        <w:rPr>
+          <w:b/>
+          <w:sz w:val="28"/>
+          <w:szCs w:val="28"/>
+        </w:rPr>
+      </w:pPr>
+    </w:p>
+    <w:p>
+      <w:pPr>
+        <w:rPr>
+          <w:b/>
+        </w:rPr>
+      </w:pPr>
+      <w:r>
+        <w:rPr>
+          <w:b/>
+        </w:rPr>
+        <w:t>Dij</w:t>
+      </w:r>
+      <w:r>
+        <w:rPr>
+          <w:b/>
+        </w:rPr>
+        <w:t>k</w:t>
+      </w:r>
+      <w:r>
+        <w:rPr>
+          <w:b/>
+        </w:rPr>
+        <w:t>stra</w:t>
+      </w:r>
+    </w:p>
+    <w:p/>
+    <w:p>
+      <w:r>
+        <w:t>initialize</w:t>
+      </w:r>
+    </w:p>
+    <w:p>
+      <w:r>
+        <w:t>goal.distance = 0</w:t>
+      </w:r>
+    </w:p>
+    <w:p>
+      <w:r>
+        <w:t>heap.add goal</w:t>
+      </w:r>
+    </w:p>
+    <w:p>
+      <w:r>
+        <w:tab/>
+      </w:r>
+    </w:p>
+    <w:p>
+      <w:r>
+        <w:t>while heap not empty</w:t>
+      </w:r>
+    </w:p>
+    <w:p>
+      <w:r>
+        <w:t xml:space="preserve">   Node a = heap.poll</w:t>
+      </w:r>
+    </w:p>
+    <w:p>
+      <w:r>
+        <w:t xml:space="preserve">   for each kaari from a</w:t>
+      </w:r>
+    </w:p>
+    <w:p>
+      <w:r>
+        <w:t xml:space="preserve">      neighbor = kaari.target</w:t>
+      </w:r>
+    </w:p>
+    <w:p>
+      <w:r>
+        <w:t xml:space="preserve">      weight = kaari.weight</w:t>
+      </w:r>
+    </w:p>
+    <w:p>
+      <w:r>
+        <w:t xml:space="preserve">      distance = a.shortest + weight</w:t>
+      </w:r>
+    </w:p>
+    <w:p>
+      <w:r>
+        <w:t xml:space="preserve">      </w:t>
+      </w:r>
+      <w:r>
+        <w:t>if distance &gt;</w:t>
+      </w:r>
+      <w:r>
+        <w:t xml:space="preserve"> a.shortest</w:t>
+      </w:r>
+    </w:p>
+    <w:p>
+      <w:r>
+        <w:t xml:space="preserve">          neighbor.shortest = distance</w:t>
+      </w:r>
+    </w:p>
+    <w:p>
+      <w:r>
+        <w:t xml:space="preserve">          neighbor.previous = a</w:t>
+      </w:r>
+    </w:p>
+    <w:p>
+      <w:r>
+        <w:t xml:space="preserve">          heap.add a</w:t>
+      </w:r>
+    </w:p>
+    <w:p/>
+    <w:p>
+      <w:pPr>
+        <w:rPr>
+          <w:b/>
+        </w:rPr>
+      </w:pPr>
+      <w:r>
+        <w:rPr>
+          <w:b/>
+        </w:rPr>
+        <w:t>A*</w:t>
+      </w:r>
+    </w:p>
+    <w:p/>
+    <w:p>
+      <w:r>
+        <w:t>initialize</w:t>
+      </w:r>
+    </w:p>
+    <w:p>
+      <w:r>
+        <w:t>set heuristics</w:t>
+      </w:r>
+    </w:p>
+    <w:p>
+      <w:r>
+        <w:t>goal.distance = 0</w:t>
+      </w:r>
+    </w:p>
+    <w:p>
+      <w:r>
+        <w:t>heap.add goal</w:t>
+      </w:r>
+    </w:p>
+    <w:p/>
+    <w:p>
+      <w:r>
+        <w:t>while goal not in closed list</w:t>
+      </w:r>
+    </w:p>
+    <w:p>
+      <w:r>
+        <w:t xml:space="preserve">   node a = heap.poll</w:t>
+      </w:r>
+    </w:p>
+    <w:p>
+      <w:r>
+        <w:t xml:space="preserve">   closed.add a</w:t>
+      </w:r>
+    </w:p>
+    <w:p/>
+    <w:p>
+      <w:r>
+        <w:t xml:space="preserve">   for each kaari from a</w:t>
+      </w:r>
+    </w:p>
+    <w:p>
+      <w:r>
+        <w:t xml:space="preserve">      Node b = kaari.target</w:t>
+      </w:r>
+    </w:p>
+    <w:p>
+      <w:r>
+        <w:t xml:space="preserve">      int cost = a.shortest + kaari.weight</w:t>
+      </w:r>
+    </w:p>
+    <w:p>
+      <w:r>
+        <w:t xml:space="preserve">      if b not in closed</w:t>
+      </w:r>
+    </w:p>
+    <w:p>
+      <w:r>
+        <w:t xml:space="preserve">         if b.shortest &gt; cost</w:t>
+      </w:r>
+    </w:p>
+    <w:p>
+      <w:r>
+        <w:t xml:space="preserve">            b.shortest = cost</w:t>
+      </w:r>
+    </w:p>
+    <w:p>
+      <w:r>
+        <w:t xml:space="preserve">            b.previous = a</w:t>
+      </w:r>
+    </w:p>
+    <w:p>
+      <w:r>
+        <w:t xml:space="preserve">            heap.add b</w:t>
+      </w:r>
+    </w:p>
+    <w:p/>
+    <w:p/>
+    <w:p>
+      <w:r>
+        <w:t>Molempien algoritmien initialize on hieman hitaampi metodi, sillä siinä luodaan algoritmien tarvitsemat Node ja Edge</w:t>
+      </w:r>
+      <w:r>
+        <w:t xml:space="preserve"> oliot. Aikavaativuus tälle on </w:t>
+      </w:r>
+      <w:r>
+        <w:t>O(n^2). Sen lisäksi A*</w:t>
+      </w:r>
+      <w:r>
+        <w:t>:rin</w:t>
+      </w:r>
+      <w:r>
+        <w:t xml:space="preserve"> set heuristic on aikavaativuudeltaan O(n) sillä se käy kertaalleen Nodet läpi</w:t>
+      </w:r>
+      <w:r>
+        <w:t xml:space="preserve"> ja laskee niiden etäisyysarvion maalista. Arvioin algorimit kuitenkin myös ilman initialize operaatiota:</w:t>
+      </w:r>
+    </w:p>
+    <w:p/>
+    <w:p>
+      <w:r>
+        <w:t>Dijkstra: O((nodejen + edgejen lukumäärä)*log nodejen määrä)). Eli keko-operaatiot sekä jokaiselle solmulle sen jokaisen kaaren tarkistus ja mahdollinen relaksointi.</w:t>
+      </w:r>
+    </w:p>
+    <w:p/>
+    <w:p>
+      <w:r>
+        <w:t>A*:</w:t>
+      </w:r>
+      <w:r>
+        <w:t xml:space="preserve"> Aikavaativuus kuten Dijkstrassa mutta käytännössä nopeampi, sillä ei tutkita kaikkia solmuja vaan lähdetään heuristiikan avulla oikeaan suuntaan verkossa.</w:t>
+      </w:r>
+    </w:p>
+    <w:p>
+      <w:pPr>
+        <w:rPr>
+          <w:b/>
+          <w:sz w:val="28"/>
+          <w:szCs w:val="28"/>
+        </w:rPr>
+      </w:pPr>
+    </w:p>
+    <w:p>
+      <w:r>
+        <w:rPr>
+          <w:b/>
+          <w:sz w:val="28"/>
+          <w:szCs w:val="28"/>
+        </w:rPr>
+        <w:t>Tietorakenteet</w:t>
+      </w:r>
+    </w:p>
+    <w:p/>
+    <w:p>
+      <w:pPr>
+        <w:rPr>
+          <w:b/>
+        </w:rPr>
+      </w:pPr>
+      <w:r>
+        <w:rPr>
+          <w:b/>
+        </w:rPr>
+        <w:t>Heap</w:t>
+      </w:r>
+    </w:p>
+    <w:p/>
+    <w:p>
+      <w:r>
+        <w:t>Tapaukset, joissa tyhjään kekoon lisätään alkio, tyhjästä keosta yritetään poistaa alkio tai jos keosta poistetaan sen ainut alkio eivät ole sisällytetty seuraavaan pseudokoodiin sillä toiminnot ovat hyvin suoraviivaiset ja vakioaikaiset.</w:t>
+      </w:r>
+    </w:p>
+    <w:p/>
+    <w:p>
+      <w:r>
+        <w:rPr>
+          <w:b/>
+        </w:rPr>
+        <w:t>heap.insert(node)</w:t>
+      </w:r>
+      <w:r>
+        <w:rPr>
+          <w:b/>
+        </w:rPr>
+        <w:t xml:space="preserve"> </w:t>
+      </w:r>
+      <w:r>
+        <w:t>aikavaativuus korkeintaan O(log n). Tilavaativuus O(1).</w:t>
+      </w:r>
+    </w:p>
+    <w:p/>
+    <w:p>
+      <w:r>
+        <w:t>heap.size +1</w:t>
+      </w:r>
+    </w:p>
+    <w:p>
+      <w:r>
+        <w:t>int k = heap.size -1</w:t>
+      </w:r>
+    </w:p>
+    <w:p/>
+    <w:p>
+      <w:r>
+        <w:t>while k &gt; 0 and node &lt; parent</w:t>
+      </w:r>
+    </w:p>
+    <w:p>
+      <w:r>
+        <w:t xml:space="preserve">   swap k, parent</w:t>
+      </w:r>
+    </w:p>
+    <w:p>
+      <w:r>
+        <w:t xml:space="preserve">   k = (k-1)/2</w:t>
+      </w:r>
+    </w:p>
+    <w:p/>
+    <w:p/>
+    <w:p/>
+    <w:p>
+      <w:pPr>
+        <w:rPr>
+          <w:b/>
+        </w:rPr>
+      </w:pPr>
+      <w:r>
+        <w:rPr>
+          <w:b/>
+        </w:rPr>
+        <w:t>heap.poll</w:t>
+      </w:r>
+      <w:r>
+        <w:rPr>
+          <w:b/>
+        </w:rPr>
+        <w:t xml:space="preserve"> </w:t>
+      </w:r>
+      <w:r>
+        <w:t>aikavaativuus korkeintaan O(l</w:t>
+      </w:r>
+      <w:r>
+        <w:t>og n). Tilavaativuus O(log n</w:t>
+      </w:r>
+      <w:r>
+        <w:t>)</w:t>
+      </w:r>
+      <w:r>
+        <w:t xml:space="preserve"> rekursion takia</w:t>
+      </w:r>
+      <w:r>
+        <w:t>.</w:t>
+      </w:r>
+    </w:p>
+    <w:p/>
+    <w:p>
+      <w:r>
+        <w:t>node small = heap.first</w:t>
+      </w:r>
+    </w:p>
+    <w:p>
+      <w:r>
+        <w:t>heap.first = heap.last</w:t>
+      </w:r>
+    </w:p>
+    <w:p>
+      <w:r>
+        <w:t>heap.size-1</w:t>
+      </w:r>
+    </w:p>
+    <w:p>
+      <w:r>
+        <w:t>heapify(root)</w:t>
+      </w:r>
+    </w:p>
+    <w:p>
+      <w:r>
+        <w:t>return small</w:t>
+      </w:r>
+    </w:p>
+    <w:p/>
+    <w:p/>
+    <w:p>
+      <w:r>
+        <w:rPr>
+          <w:b/>
+        </w:rPr>
+        <w:t>heapify(i</w:t>
+      </w:r>
+      <w:r>
+        <w:t>)</w:t>
+      </w:r>
+      <w:r>
+        <w:t xml:space="preserve"> aikavaativuus korkein</w:t>
+      </w:r>
+      <w:r>
+        <w:t>taan O(log n). Tilavaativuus O(log n</w:t>
+      </w:r>
+      <w:r>
+        <w:t>)</w:t>
+      </w:r>
+      <w:r>
+        <w:t xml:space="preserve"> rekursion takia</w:t>
+      </w:r>
+      <w:r>
+        <w:t>.</w:t>
+      </w:r>
+    </w:p>
+    <w:p/>
+    <w:p>
+      <w:r>
+        <w:t>left = 2i +1</w:t>
+      </w:r>
+    </w:p>
+    <w:p>
+      <w:r>
+        <w:t xml:space="preserve">right = 2i +2 </w:t>
+      </w:r>
+    </w:p>
+    <w:p/>
+    <w:p>
+      <w:r>
+        <w:t>if r &lt; heap.size</w:t>
+      </w:r>
+    </w:p>
+    <w:p>
+      <w:r>
+        <w:t xml:space="preserve">   </w:t>
+      </w:r>
+      <w:r>
+        <w:t>smaller child = compare left, right</w:t>
+      </w:r>
+    </w:p>
+    <w:p>
+      <w:r>
+        <w:t xml:space="preserve">   if heap.i  &gt; smaller</w:t>
+      </w:r>
+    </w:p>
+    <w:p>
+      <w:r>
+        <w:t xml:space="preserve">      swap i, smaller</w:t>
+      </w:r>
+    </w:p>
+    <w:p>
+      <w:r>
+        <w:t xml:space="preserve">      heapify(</w:t>
+      </w:r>
+      <w:r>
+        <w:t>smaller)</w:t>
+      </w:r>
+    </w:p>
+    <w:p/>
+    <w:p>
+      <w:r>
+        <w:t>else if left = heap.size and heap.i &gt; left</w:t>
+      </w:r>
+    </w:p>
+    <w:p>
+      <w:r>
+        <w:t xml:space="preserve">   swap left, i</w:t>
+      </w:r>
+    </w:p>
+    <w:p/>
+    <w:p/>
+    <w:p/>
+    <w:p>
+      <w:pPr>
+        <w:rPr>
+          <w:b/>
+        </w:rPr>
+      </w:pPr>
+      <w:r>
+        <w:rPr>
+          <w:b/>
+        </w:rPr>
+        <w:t>LinkedList</w:t>
+      </w:r>
+    </w:p>
+    <w:p/>
+    <w:p>
+      <w:r>
+        <w:t>L</w:t>
+      </w:r>
+      <w:r>
+        <w:t>istattu algoritmien vaatimat operaatiot</w:t>
+      </w:r>
+      <w:r>
+        <w:t>.</w:t>
+      </w:r>
+      <w:r>
+        <w:t xml:space="preserve"> Listaan toteutettu myös muutama muu ArrayListin toiminnan kaltainen operaatio.</w:t>
+      </w:r>
+    </w:p>
+    <w:p/>
+    <w:p/>
+    <w:p>
+      <w:pPr>
+        <w:rPr>
+          <w:b/>
+          <w:sz w:val="28"/>
+          <w:szCs w:val="28"/>
+        </w:rPr>
+      </w:pPr>
+    </w:p>
+    <w:p>
+      <w:r>
+        <w:rPr>
+          <w:b/>
+        </w:rPr>
+        <w:t>Add (olio o)</w:t>
+      </w:r>
+      <w:r>
+        <w:rPr>
+          <w:b/>
+        </w:rPr>
+        <w:t xml:space="preserve"> </w:t>
+      </w:r>
+      <w:r>
+        <w:t>aikavaativuus O(1). Tilavaativuus O(1).</w:t>
+      </w:r>
+    </w:p>
+    <w:p/>
+    <w:p>
+      <w:r>
+        <w:t>if empty</w:t>
+      </w:r>
+    </w:p>
+    <w:p>
+      <w:r>
+        <w:t xml:space="preserve">   Head = o</w:t>
+      </w:r>
+    </w:p>
+    <w:p>
+      <w:r>
+        <w:t xml:space="preserve">   Tail = o</w:t>
+      </w:r>
+    </w:p>
+    <w:p>
+      <w:r>
+        <w:t>else</w:t>
+      </w:r>
+    </w:p>
+    <w:p>
+      <w:r>
+        <w:t xml:space="preserve">   o.next = head</w:t>
+      </w:r>
+    </w:p>
+    <w:p>
+      <w:r>
+        <w:t xml:space="preserve">   head.prev = o</w:t>
+      </w:r>
+    </w:p>
+    <w:p>
+      <w:r>
+        <w:t xml:space="preserve">   head = o</w:t>
+      </w:r>
+    </w:p>
+    <w:p/>
+    <w:p>
+      <w:r>
+        <w:rPr>
+          <w:b/>
+        </w:rPr>
+        <w:t>Search (olio s)</w:t>
+      </w:r>
+      <w:r>
+        <w:rPr>
+          <w:b/>
+        </w:rPr>
+        <w:t xml:space="preserve"> </w:t>
+      </w:r>
+      <w:r>
+        <w:t>aikavaativuus O(n), käydään kerran lista läpi. Tilavaativuus O(1)</w:t>
+      </w:r>
+    </w:p>
+    <w:p/>
+    <w:p>
+      <w:r>
+        <w:t>if empty</w:t>
+      </w:r>
+    </w:p>
+    <w:p>
+      <w:r>
+        <w:t xml:space="preserve">   return null</w:t>
+      </w:r>
+    </w:p>
+    <w:p>
+      <w:r>
+        <w:t>for each olio</w:t>
+      </w:r>
+    </w:p>
+    <w:p>
+      <w:r>
+        <w:t xml:space="preserve">   if olio = s</w:t>
+      </w:r>
+    </w:p>
+    <w:p>
+      <w:r>
+        <w:t xml:space="preserve">      return s</w:t>
+      </w:r>
+    </w:p>
+    <w:p>
+      <w:r>
+        <w:t>return null</w:t>
+      </w:r>
+    </w:p>
+    <w:p/>
+    <w:p>
+      <w:r>
+        <w:rPr>
+          <w:b/>
+        </w:rPr>
+        <w:t>Contains (olio c)</w:t>
+      </w:r>
+      <w:r>
+        <w:rPr>
+          <w:b/>
+        </w:rPr>
+        <w:t xml:space="preserve"> </w:t>
+      </w:r>
+      <w:r>
+        <w:t>aikavaativuus O(n), käydään kerran lista läpi. Tilavaativuus O(1)</w:t>
+      </w:r>
+    </w:p>
+    <w:p/>
+    <w:p>
+      <w:r>
+        <w:t>if empty</w:t>
+      </w:r>
+    </w:p>
+    <w:p>
+      <w:r>
+        <w:t xml:space="preserve">   return false</w:t>
+      </w:r>
+    </w:p>
+    <w:p>
+      <w:r>
+        <w:t>for each olio</w:t>
+      </w:r>
+    </w:p>
+    <w:p>
+      <w:r>
+        <w:t xml:space="preserve">   if olio = c</w:t>
+      </w:r>
+    </w:p>
+    <w:p>
+      <w:r>
+        <w:t xml:space="preserve">      return true</w:t>
+      </w:r>
+    </w:p>
+    <w:p>
+      <w:r>
+        <w:t>return false</w:t>
+      </w:r>
+    </w:p>
+    <w:p/>
+    <w:p>
+      <w:pPr>
+        <w:rPr>
+          <w:b/>
+          <w:sz w:val="28"/>
+          <w:szCs w:val="28"/>
+        </w:rPr>
+      </w:pPr>
+    </w:p>
+    <w:p>
+      <w:r>
+        <w:rPr>
+          <w:b/>
+          <w:sz w:val="28"/>
+          <w:szCs w:val="28"/>
+        </w:rPr>
+        <w:t>Puutteet ja parannusehdotukset</w:t>
+      </w:r>
+    </w:p>
+    <w:p/>
+    <w:p>
+      <w:r>
+        <w:t>-Koodissa paljo varaa refaktorointiin esimerkiksi Dijkstra ja Astar yhteisen rajapinnan / staattisen yliluokan alle.</w:t>
+      </w:r>
+    </w:p>
+    <w:p>
+      <w:r>
+        <w:t>-Tiedoston luvun testaus sisällön suhteen, sekä solmujen ja nodejen luonti ei ole suoraviivaisin. Nyt oletetaan, että tekstitiedosto on oikeanlainen eikä varauduta virheisiin.</w:t>
+      </w:r>
+    </w:p>
+    <w:p>
+      <w:r>
+        <w:t>-Myös LinkedListassa on varaa siistiä koodia lyhyemmäksi.</w:t>
+      </w:r>
+    </w:p>
+    <w:p>
+      <w:r>
+        <w:t>-Kaaripainoja / heuristiikkaa ei tarkisteta. Oletetaan karttatiedoston olevan sopiva.</w:t>
+      </w:r>
+    </w:p>
+    <w:p>
+      <w:r>
+        <w:t>-Tehdään koko Dijkstra, ei lopeta kun maali löytyy. A* lopettaa kun haluttu solmu on käsitelty.</w:t>
+      </w:r>
+    </w:p>
+    <w:p>
+      <w:r>
+        <w:t>-Erittäin paljon viime hetkien koodausta ja ratkaisuja viimeisellä viikolla -&gt; toisteista koodia.</w:t>
+      </w:r>
+    </w:p>
+    <w:p>
+      <w:r>
+        <w:t>-Testit ovat melko tyhmiä mutta auttoivat havaitsemaan jos jokin muutos rikkoi jotakin erityisesti tietorakenteiden kanssa.</w:t>
+      </w:r>
+    </w:p>
+    <w:p>
+      <w:r>
+        <w:t>-Keon taulukon kokoa ei kasvateta, voi aiheuttaa ongelmia jos yritetään tallettaa liikaa alkioita kekoon.</w:t>
+      </w:r>
+    </w:p>
+    <w:p>
+      <w:r>
+        <w:t>-Testidata algoritmeille on melko hölmö ja yksinkertainen.</w:t>
+      </w:r>
+    </w:p>
+    <w:p>
+      <w:r>
+        <w:t xml:space="preserve">-Lopputulos ei siis mitään production level tavaraa mutta olen tyytyväinen että omat tietorakenteet </w:t>
+      </w:r>
+      <w:r>
+        <w:t>tuntuvat toimivan ja algoritmien toiminta</w:t>
+      </w:r>
+      <w:r>
+        <w:t>-</w:t>
+      </w:r>
+      <w:bookmarkStart w:id="0" w:name="_GoBack"/>
+      <w:bookmarkEnd w:id="0"/>
+      <w:r>
+        <w:t>ajatus selkeytyi kurssin aikana.</w:t>
+      </w:r>
+    </w:p>
+    <w:p/>
+    <w:p/>
+    <w:p>
+      <w:pPr>
+        <w:rPr>
+          <w:b/>
+        </w:rPr>
+      </w:pPr>
+      <w:r>
+        <w:rPr>
+          <w:b/>
+        </w:rPr>
+        <w:t>Lähteet:</w:t>
+      </w:r>
+    </w:p>
+    <w:p>
+      <w:r>
+        <w:t>Tiran luentomoniste.</w:t>
+      </w:r>
+    </w:p>
     <w:sectPr>
       <w:pgSz w:w="11900" w:h="16840"/>
       <w:pgMar w:top="1134" w:right="1134" w:bottom="1134" w:left="1134" w:header="567" w:footer="567" w:gutter="0"/>
@@ -1656,7 +2072,7 @@
 </file>
 
 <file path=customXml/itemProps1.xml><?xml version="1.0" encoding="utf-8"?>
-<ds:datastoreItem xmlns:ds="http://schemas.openxmlformats.org/officeDocument/2006/customXml" ds:itemID="{26EE3CA5-4CA3-2E40-922A-D2FFF1A47DEF}">
+<ds:datastoreItem xmlns:ds="http://schemas.openxmlformats.org/officeDocument/2006/customXml" ds:itemID="{A760167C-0C68-1043-941F-0E3C9606DEF3}">
   <ds:schemaRefs>
     <ds:schemaRef ds:uri="http://schemas.openxmlformats.org/officeDocument/2006/bibliography"/>
   </ds:schemaRefs>

--- a/Docs/Toteutusdokumentti.docx
+++ b/Docs/Toteutusdokumentti.docx
@@ -476,7 +476,11 @@
         <w:t xml:space="preserve">   k = (k-1)/2</w:t>
       </w:r>
     </w:p>
-    <w:p/>
+    <w:p>
+      <w:r>
+        <w:t>heap.k = node</w:t>
+      </w:r>
+    </w:p>
     <w:p/>
     <w:p/>
     <w:p>
@@ -623,13 +627,101 @@
     </w:p>
     <w:p/>
     <w:p/>
-    <w:p/>
-    <w:p>
-      <w:pPr>
-        <w:rPr>
-          <w:b/>
-        </w:rPr>
-      </w:pPr>
+    <w:p>
+      <w:r>
+        <w:rPr>
+          <w:b/>
+        </w:rPr>
+        <w:t>decre</w:t>
+      </w:r>
+      <w:r>
+        <w:rPr>
+          <w:b/>
+        </w:rPr>
+        <w:t>a</w:t>
+      </w:r>
+      <w:r>
+        <w:rPr>
+          <w:b/>
+        </w:rPr>
+        <w:t>seKey(Node o)</w:t>
+      </w:r>
+      <w:r>
+        <w:rPr>
+          <w:b/>
+        </w:rPr>
+        <w:t xml:space="preserve"> </w:t>
+      </w:r>
+      <w:r>
+        <w:t>aikavaativuus korkein</w:t>
+      </w:r>
+      <w:r>
+        <w:t>taan O(n). Tilavaativuus O(1</w:t>
+      </w:r>
+      <w:r>
+        <w:t>)</w:t>
+      </w:r>
+      <w:r>
+        <w:t>.</w:t>
+      </w:r>
+      <w:r>
+        <w:t xml:space="preserve"> O(n) aika</w:t>
+      </w:r>
+      <w:r>
+        <w:t>vaativuus</w:t>
+      </w:r>
+      <w:r>
+        <w:t xml:space="preserve"> koska Noden paikka täytyy etsiä taulukosta. Pahimmillaan paikka on viimeinen.</w:t>
+      </w:r>
+    </w:p>
+    <w:p/>
+    <w:p>
+      <w:r>
+        <w:t>i = search paikka for o</w:t>
+      </w:r>
+    </w:p>
+    <w:p>
+      <w:r>
+        <w:t>while i</w:t>
+      </w:r>
+      <w:r>
+        <w:t xml:space="preserve">&gt; </w:t>
+      </w:r>
+      <w:r>
+        <w:t>0 and o</w:t>
+      </w:r>
+      <w:r>
+        <w:t xml:space="preserve"> &lt; parent</w:t>
+      </w:r>
+    </w:p>
+    <w:p>
+      <w:r>
+        <w:t xml:space="preserve">   swap o</w:t>
+      </w:r>
+      <w:r>
+        <w:t>, parent</w:t>
+      </w:r>
+    </w:p>
+    <w:p>
+      <w:r>
+        <w:t xml:space="preserve">   i = (i</w:t>
+      </w:r>
+      <w:r>
+        <w:t>-1)/2</w:t>
+      </w:r>
+    </w:p>
+    <w:p>
+      <w:r>
+        <w:t>heap.i</w:t>
+      </w:r>
+      <w:r>
+        <w:t xml:space="preserve"> = </w:t>
+      </w:r>
+      <w:r>
+        <w:t>o</w:t>
+      </w:r>
+    </w:p>
+    <w:p>
       <w:r>
         <w:rPr>
           <w:b/>
@@ -648,12 +740,7 @@
       <w:r>
         <w:t>.</w:t>
       </w:r>
-      <w:r>
-        <w:t xml:space="preserve"> Listaan toteutettu myös muutama muu ArrayListin toiminnan kaltainen operaatio.</w:t>
-      </w:r>
-    </w:p>
-    <w:p/>
-    <w:p/>
+    </w:p>
     <w:p>
       <w:pPr>
         <w:rPr>
@@ -837,7 +924,16 @@
     <w:p/>
     <w:p>
       <w:r>
-        <w:t>-Koodissa paljo varaa refaktorointiin esimerkiksi Dijkstra ja Astar yhteisen rajapinnan / staattisen yliluokan alle.</w:t>
+        <w:t>-Koodissa paljo</w:t>
+      </w:r>
+      <w:r>
+        <w:t>n</w:t>
+      </w:r>
+      <w:r>
+        <w:t xml:space="preserve"> varaa refaktorointiin </w:t>
+      </w:r>
+      <w:r>
+        <w:t>ja copy-pasten poistoon.</w:t>
       </w:r>
     </w:p>
     <w:p>
@@ -862,7 +958,10 @@
     </w:p>
     <w:p>
       <w:r>
-        <w:t>-Erittäin paljon viime hetkien koodausta ja ratkaisuja viimeisellä viikolla -&gt; toisteista koodia.</w:t>
+        <w:t>-Erittäin paljon viime hetkien koodausta ja ratkaisuja viimeisell</w:t>
+      </w:r>
+      <w:r>
+        <w:t>ä viikolla -&gt; toisteista koodia ja ratkaisuja, jotka tuntuvat toimivan mutta testaus ei 100% kattava.</w:t>
       </w:r>
     </w:p>
     <w:p>
@@ -872,31 +971,19 @@
     </w:p>
     <w:p>
       <w:r>
-        <w:t>-Keon taulukon kokoa ei kasvateta, voi aiheuttaa ongelmia jos yritetään tallettaa liikaa alkioita kekoon.</w:t>
+        <w:t>-Keon taulukon kokoa ei kasvateta</w:t>
+      </w:r>
+      <w:r>
+        <w:t>.</w:t>
       </w:r>
     </w:p>
     <w:p>
       <w:r>
         <w:t>-Testidata algoritmeille on melko hölmö ja yksinkertainen.</w:t>
-      </w:r>
-    </w:p>
-    <w:p>
-      <w:r>
-        <w:t xml:space="preserve">-Lopputulos ei siis mitään production level tavaraa mutta olen tyytyväinen että omat tietorakenteet </w:t>
-      </w:r>
-      <w:r>
-        <w:t>tuntuvat toimivan ja algoritmien toiminta</w:t>
-      </w:r>
-      <w:r>
-        <w:t>-</w:t>
       </w:r>
       <w:bookmarkStart w:id="0" w:name="_GoBack"/>
       <w:bookmarkEnd w:id="0"/>
-      <w:r>
-        <w:t>ajatus selkeytyi kurssin aikana.</w:t>
-      </w:r>
-    </w:p>
-    <w:p/>
+    </w:p>
     <w:p/>
     <w:p>
       <w:pPr>
@@ -2072,7 +2159,7 @@
 </file>
 
 <file path=customXml/itemProps1.xml><?xml version="1.0" encoding="utf-8"?>
-<ds:datastoreItem xmlns:ds="http://schemas.openxmlformats.org/officeDocument/2006/customXml" ds:itemID="{A760167C-0C68-1043-941F-0E3C9606DEF3}">
+<ds:datastoreItem xmlns:ds="http://schemas.openxmlformats.org/officeDocument/2006/customXml" ds:itemID="{D9BE9A07-C4EC-E34B-B69F-A59108B0AA80}">
   <ds:schemaRefs>
     <ds:schemaRef ds:uri="http://schemas.openxmlformats.org/officeDocument/2006/bibliography"/>
   </ds:schemaRefs>

--- a/Docs/Toteutusdokumentti.docx
+++ b/Docs/Toteutusdokumentti.docx
@@ -18,8 +18,21 @@
     </w:p>
     <w:p/>
     <w:p>
-      <w:r>
-        <w:t>Ohjelmaa toteuttaessani huomasin, että määrittelydokumenttiin kirjaamani suunnitelmat hieman muuttuivat. Jätin kuitenkin dokumentin alkuperäiseksi, jotta sen kanssa on helppo verratan esimerkiksi tietorakenteiden suunniteltua ja toteutunutta toteutusta</w:t>
+      <w:proofErr w:type="gramStart"/>
+      <w:r>
+        <w:t>Ohjelmaa toteuttaessani huomasin, että määrittelydokumenttiin kirjaamani suunnitelmat hieman muuttuivat.</w:t>
+      </w:r>
+      <w:proofErr w:type="gramEnd"/>
+      <w:r>
+        <w:t xml:space="preserve"> Jätin kuitenkin dokumentin alkuperäiseksi, jotta sen kanssa on helppo verratan esimerkiksi tietorakenteiden suunniteltua </w:t>
+      </w:r>
+      <w:proofErr w:type="gramStart"/>
+      <w:r>
+        <w:t>ja</w:t>
+      </w:r>
+      <w:proofErr w:type="gramEnd"/>
+      <w:r>
+        <w:t xml:space="preserve"> toteutunutta toteutusta</w:t>
       </w:r>
       <w:r>
         <w:t>. Huomasin toteutuksen</w:t>
@@ -34,7 +47,15 @@
         <w:t xml:space="preserve"> myös</w:t>
       </w:r>
       <w:r>
-        <w:t>, että A* ja Dijkstra ovat hyvin samankaltaiset.</w:t>
+        <w:t xml:space="preserve">, että A* </w:t>
+      </w:r>
+      <w:proofErr w:type="gramStart"/>
+      <w:r>
+        <w:t>ja</w:t>
+      </w:r>
+      <w:proofErr w:type="gramEnd"/>
+      <w:r>
+        <w:t xml:space="preserve"> Dijkstra ovat hyvin samankaltaiset.</w:t>
       </w:r>
     </w:p>
     <w:p/>
@@ -60,13 +81,68 @@
           <w:sz w:val="28"/>
           <w:szCs w:val="28"/>
         </w:rPr>
-        <w:t xml:space="preserve"> ja ohjelman yleisrakenne</w:t>
-      </w:r>
-    </w:p>
-    <w:p/>
-    <w:p>
-      <w:r>
-        <w:t>Ohjelman rakenne on melko suoraviivainen. Pääohjelma ohjailee muuta toimintaa ja luo tarvittavia olioita. Tekstitiedoston lukeminen on toteutettu sillä oletuksella, että tiedosto on halutun mallinen. En ole keskittynyt sen sisällön testaamiseen. Sen lisäksi oletetaan, että kaaripainot eivät ole negatiivisia ja A* toiminnan kannalta yksikään kaari kahden pisteen välillä ei saa olla lyhyempi kuin heuristiikan antama arvio tälle etäisyydelle.</w:t>
+        <w:t xml:space="preserve"> </w:t>
+      </w:r>
+      <w:proofErr w:type="gramStart"/>
+      <w:r>
+        <w:rPr>
+          <w:b/>
+          <w:sz w:val="28"/>
+          <w:szCs w:val="28"/>
+        </w:rPr>
+        <w:t>ja</w:t>
+      </w:r>
+      <w:proofErr w:type="gramEnd"/>
+      <w:r>
+        <w:rPr>
+          <w:b/>
+          <w:sz w:val="28"/>
+          <w:szCs w:val="28"/>
+        </w:rPr>
+        <w:t xml:space="preserve"> ohjelman yleisrakenne</w:t>
+      </w:r>
+    </w:p>
+    <w:p/>
+    <w:p>
+      <w:proofErr w:type="gramStart"/>
+      <w:r>
+        <w:t>Ohjelman rakenne on melko suoraviivainen.</w:t>
+      </w:r>
+      <w:proofErr w:type="gramEnd"/>
+      <w:r>
+        <w:t xml:space="preserve"> Pääohjelma ohjailee muuta toimintaa </w:t>
+      </w:r>
+      <w:proofErr w:type="gramStart"/>
+      <w:r>
+        <w:t>ja</w:t>
+      </w:r>
+      <w:proofErr w:type="gramEnd"/>
+      <w:r>
+        <w:t xml:space="preserve"> luo tarvittavia olioita. </w:t>
+      </w:r>
+      <w:proofErr w:type="gramStart"/>
+      <w:r>
+        <w:t>Tekstitiedoston lukeminen on toteutettu sillä oletuksella, että tiedosto on halutun mallinen.</w:t>
+      </w:r>
+      <w:proofErr w:type="gramEnd"/>
+      <w:r>
+        <w:t xml:space="preserve"> </w:t>
+      </w:r>
+      <w:proofErr w:type="gramStart"/>
+      <w:r>
+        <w:t>En ole keskittynyt sen sisällön testaamiseen.</w:t>
+      </w:r>
+      <w:proofErr w:type="gramEnd"/>
+      <w:r>
+        <w:t xml:space="preserve"> Sen lisäksi oletetaan, että kaaripainot eivät ole negatiivisia </w:t>
+      </w:r>
+      <w:proofErr w:type="gramStart"/>
+      <w:r>
+        <w:t>ja</w:t>
+      </w:r>
+      <w:proofErr w:type="gramEnd"/>
+      <w:r>
+        <w:t xml:space="preserve"> A* toiminnan kannalta yksikään kaari kahden pisteen välillä ei saa olla lyhyempi kuin heuristiikan antama arvio tälle etäisyydelle.</w:t>
       </w:r>
     </w:p>
     <w:p/>
@@ -126,9 +202,19 @@
     </w:p>
     <w:p/>
     <w:p>
-      <w:r>
-        <w:t>Luokkakaavioon ei ole laitettu tietorakenteita. Kaavio selvittää karkeasti miten luokat liittyvät toisiinsa.</w:t>
-      </w:r>
+      <w:proofErr w:type="gramStart"/>
+      <w:r>
+        <w:t>Luokkakaavioon ei ole laitettu tietorakenteita.</w:t>
+      </w:r>
+      <w:proofErr w:type="gramEnd"/>
+      <w:r>
+        <w:t xml:space="preserve"> </w:t>
+      </w:r>
+      <w:proofErr w:type="gramStart"/>
+      <w:r>
+        <w:t>Kaavio selvittää karkeasti miten luokat liittyvät toisiinsa.</w:t>
+      </w:r>
+      <w:proofErr w:type="gramEnd"/>
     </w:p>
     <w:p/>
     <w:p/>
@@ -188,18 +274,30 @@
     </w:p>
     <w:p/>
     <w:p>
+      <w:proofErr w:type="gramStart"/>
       <w:r>
         <w:t>initialize</w:t>
       </w:r>
-    </w:p>
-    <w:p>
-      <w:r>
-        <w:t>goal.distance = 0</w:t>
-      </w:r>
-    </w:p>
-    <w:p>
-      <w:r>
-        <w:t>heap.add goal</w:t>
+      <w:proofErr w:type="gramEnd"/>
+    </w:p>
+    <w:p>
+      <w:proofErr w:type="gramStart"/>
+      <w:r>
+        <w:t>goal.distance</w:t>
+      </w:r>
+      <w:proofErr w:type="gramEnd"/>
+      <w:r>
+        <w:t xml:space="preserve"> = 0</w:t>
+      </w:r>
+    </w:p>
+    <w:p>
+      <w:proofErr w:type="gramStart"/>
+      <w:r>
+        <w:t>heap.add</w:t>
+      </w:r>
+      <w:proofErr w:type="gramEnd"/>
+      <w:r>
+        <w:t xml:space="preserve"> goal</w:t>
       </w:r>
     </w:p>
     <w:p>
@@ -208,8 +306,16 @@
       </w:r>
     </w:p>
     <w:p>
-      <w:r>
-        <w:t>while heap not empty</w:t>
+      <w:proofErr w:type="gramStart"/>
+      <w:r>
+        <w:t>while</w:t>
+      </w:r>
+      <w:proofErr w:type="gramEnd"/>
+      <w:r>
+        <w:t xml:space="preserve"> heap not empty</w:t>
+      </w:r>
+      <w:r>
+        <w:t xml:space="preserve"> and goal not closed</w:t>
       </w:r>
     </w:p>
     <w:p>
@@ -219,30 +325,67 @@
     </w:p>
     <w:p>
       <w:r>
-        <w:t xml:space="preserve">   for each kaari from a</w:t>
-      </w:r>
-    </w:p>
-    <w:p>
-      <w:r>
-        <w:t xml:space="preserve">      neighbor = kaari.target</w:t>
-      </w:r>
-    </w:p>
-    <w:p>
-      <w:r>
-        <w:t xml:space="preserve">      weight = kaari.weight</w:t>
-      </w:r>
-    </w:p>
-    <w:p>
-      <w:r>
-        <w:t xml:space="preserve">      distance = a.shortest + weight</w:t>
+        <w:t xml:space="preserve">   </w:t>
+      </w:r>
+      <w:proofErr w:type="gramStart"/>
+      <w:r>
+        <w:t>for</w:t>
+      </w:r>
+      <w:proofErr w:type="gramEnd"/>
+      <w:r>
+        <w:t xml:space="preserve"> each kaari from a</w:t>
       </w:r>
     </w:p>
     <w:p>
       <w:r>
         <w:t xml:space="preserve">      </w:t>
       </w:r>
-      <w:r>
-        <w:t>if distance &gt;</w:t>
+      <w:proofErr w:type="gramStart"/>
+      <w:r>
+        <w:t>neighbor</w:t>
+      </w:r>
+      <w:proofErr w:type="gramEnd"/>
+      <w:r>
+        <w:t xml:space="preserve"> = kaari.target</w:t>
+      </w:r>
+    </w:p>
+    <w:p>
+      <w:r>
+        <w:t xml:space="preserve">      </w:t>
+      </w:r>
+      <w:proofErr w:type="gramStart"/>
+      <w:r>
+        <w:t>weight</w:t>
+      </w:r>
+      <w:proofErr w:type="gramEnd"/>
+      <w:r>
+        <w:t xml:space="preserve"> = kaari.weight</w:t>
+      </w:r>
+    </w:p>
+    <w:p>
+      <w:r>
+        <w:t xml:space="preserve">      </w:t>
+      </w:r>
+      <w:proofErr w:type="gramStart"/>
+      <w:r>
+        <w:t>distance</w:t>
+      </w:r>
+      <w:proofErr w:type="gramEnd"/>
+      <w:r>
+        <w:t xml:space="preserve"> = a.shortest + weight</w:t>
+      </w:r>
+    </w:p>
+    <w:p>
+      <w:r>
+        <w:t xml:space="preserve">      </w:t>
+      </w:r>
+      <w:proofErr w:type="gramStart"/>
+      <w:r>
+        <w:t>if</w:t>
+      </w:r>
+      <w:proofErr w:type="gramEnd"/>
+      <w:r>
+        <w:t xml:space="preserve"> distance &gt;</w:t>
       </w:r>
       <w:r>
         <w:t xml:space="preserve"> a.shortest</w:t>
@@ -250,17 +393,44 @@
     </w:p>
     <w:p>
       <w:r>
-        <w:t xml:space="preserve">          neighbor.shortest = distance</w:t>
-      </w:r>
-    </w:p>
-    <w:p>
-      <w:r>
-        <w:t xml:space="preserve">          neighbor.previous = a</w:t>
-      </w:r>
-    </w:p>
-    <w:p>
-      <w:r>
-        <w:t xml:space="preserve">          heap.add a</w:t>
+        <w:t xml:space="preserve">          </w:t>
+      </w:r>
+      <w:proofErr w:type="gramStart"/>
+      <w:r>
+        <w:t>neighbor.shortest</w:t>
+      </w:r>
+      <w:proofErr w:type="gramEnd"/>
+      <w:r>
+        <w:t xml:space="preserve"> = distance</w:t>
+      </w:r>
+    </w:p>
+    <w:p>
+      <w:r>
+        <w:t xml:space="preserve">          </w:t>
+      </w:r>
+      <w:proofErr w:type="gramStart"/>
+      <w:r>
+        <w:t>neighbor.previous</w:t>
+      </w:r>
+      <w:proofErr w:type="gramEnd"/>
+      <w:r>
+        <w:t xml:space="preserve"> = a</w:t>
+      </w:r>
+    </w:p>
+    <w:p>
+      <w:r>
+        <w:t xml:space="preserve">          </w:t>
+      </w:r>
+      <w:proofErr w:type="gramStart"/>
+      <w:r>
+        <w:t>heap.add</w:t>
+      </w:r>
+      <w:proofErr w:type="gramEnd"/>
+      <w:r>
+        <w:t xml:space="preserve"> a</w:t>
+      </w:r>
+      <w:r>
+        <w:t xml:space="preserve"> or decrease key a</w:t>
       </w:r>
     </w:p>
     <w:p/>
@@ -279,45 +449,91 @@
     </w:p>
     <w:p/>
     <w:p>
+      <w:proofErr w:type="gramStart"/>
       <w:r>
         <w:t>initialize</w:t>
       </w:r>
-    </w:p>
-    <w:p>
-      <w:r>
-        <w:t>set heuristics</w:t>
-      </w:r>
-    </w:p>
-    <w:p>
-      <w:r>
-        <w:t>goal.distance = 0</w:t>
-      </w:r>
-    </w:p>
-    <w:p>
-      <w:r>
-        <w:t>heap.add goal</w:t>
-      </w:r>
-    </w:p>
-    <w:p/>
-    <w:p>
-      <w:r>
-        <w:t>while goal not in closed list</w:t>
-      </w:r>
-    </w:p>
-    <w:p>
-      <w:r>
-        <w:t xml:space="preserve">   node a = heap.poll</w:t>
-      </w:r>
-    </w:p>
-    <w:p>
-      <w:r>
-        <w:t xml:space="preserve">   closed.add a</w:t>
-      </w:r>
-    </w:p>
-    <w:p/>
-    <w:p>
-      <w:r>
-        <w:t xml:space="preserve">   for each kaari from a</w:t>
+      <w:proofErr w:type="gramEnd"/>
+    </w:p>
+    <w:p>
+      <w:proofErr w:type="gramStart"/>
+      <w:r>
+        <w:t>set</w:t>
+      </w:r>
+      <w:proofErr w:type="gramEnd"/>
+      <w:r>
+        <w:t xml:space="preserve"> heuristics</w:t>
+      </w:r>
+    </w:p>
+    <w:p>
+      <w:proofErr w:type="gramStart"/>
+      <w:r>
+        <w:t>goal.distance</w:t>
+      </w:r>
+      <w:proofErr w:type="gramEnd"/>
+      <w:r>
+        <w:t xml:space="preserve"> = 0</w:t>
+      </w:r>
+    </w:p>
+    <w:p>
+      <w:proofErr w:type="gramStart"/>
+      <w:r>
+        <w:t>heap.add</w:t>
+      </w:r>
+      <w:proofErr w:type="gramEnd"/>
+      <w:r>
+        <w:t xml:space="preserve"> goal</w:t>
+      </w:r>
+    </w:p>
+    <w:p/>
+    <w:p>
+      <w:proofErr w:type="gramStart"/>
+      <w:r>
+        <w:t>while</w:t>
+      </w:r>
+      <w:proofErr w:type="gramEnd"/>
+      <w:r>
+        <w:t xml:space="preserve"> goal not closed and heap not empty</w:t>
+      </w:r>
+    </w:p>
+    <w:p>
+      <w:r>
+        <w:t xml:space="preserve">   </w:t>
+      </w:r>
+      <w:proofErr w:type="gramStart"/>
+      <w:r>
+        <w:t>node</w:t>
+      </w:r>
+      <w:proofErr w:type="gramEnd"/>
+      <w:r>
+        <w:t xml:space="preserve"> a = heap.poll</w:t>
+      </w:r>
+    </w:p>
+    <w:p>
+      <w:r>
+        <w:t xml:space="preserve">   </w:t>
+      </w:r>
+      <w:proofErr w:type="gramStart"/>
+      <w:r>
+        <w:t>closed.add</w:t>
+      </w:r>
+      <w:proofErr w:type="gramEnd"/>
+      <w:r>
+        <w:t xml:space="preserve"> a</w:t>
+      </w:r>
+    </w:p>
+    <w:p/>
+    <w:p>
+      <w:r>
+        <w:t xml:space="preserve">   </w:t>
+      </w:r>
+      <w:proofErr w:type="gramStart"/>
+      <w:r>
+        <w:t>for</w:t>
+      </w:r>
+      <w:proofErr w:type="gramEnd"/>
+      <w:r>
+        <w:t xml:space="preserve"> each kaari from a</w:t>
       </w:r>
     </w:p>
     <w:p>
@@ -327,49 +543,118 @@
     </w:p>
     <w:p>
       <w:r>
-        <w:t xml:space="preserve">      int cost = a.shortest + kaari.weight</w:t>
-      </w:r>
-    </w:p>
-    <w:p>
-      <w:r>
-        <w:t xml:space="preserve">      if b not in closed</w:t>
-      </w:r>
-    </w:p>
-    <w:p>
-      <w:r>
-        <w:t xml:space="preserve">         if b.shortest &gt; cost</w:t>
-      </w:r>
-    </w:p>
-    <w:p>
-      <w:r>
-        <w:t xml:space="preserve">            b.shortest = cost</w:t>
-      </w:r>
-    </w:p>
-    <w:p>
-      <w:r>
-        <w:t xml:space="preserve">            b.previous = a</w:t>
-      </w:r>
-    </w:p>
-    <w:p>
-      <w:r>
-        <w:t xml:space="preserve">            heap.add b</w:t>
-      </w:r>
-    </w:p>
-    <w:p/>
-    <w:p/>
-    <w:p>
-      <w:r>
-        <w:t>Molempien algoritmien initialize on hieman hitaampi metodi, sillä siinä luodaan algoritmien tarvitsemat Node ja Edge</w:t>
+        <w:t xml:space="preserve">      </w:t>
+      </w:r>
+      <w:proofErr w:type="gramStart"/>
+      <w:r>
+        <w:t>int</w:t>
+      </w:r>
+      <w:proofErr w:type="gramEnd"/>
+      <w:r>
+        <w:t xml:space="preserve"> cost = a.shortest + kaari.weight</w:t>
+      </w:r>
+    </w:p>
+    <w:p>
+      <w:r>
+        <w:t xml:space="preserve">      </w:t>
+      </w:r>
+      <w:proofErr w:type="gramStart"/>
+      <w:r>
+        <w:t>if</w:t>
+      </w:r>
+      <w:proofErr w:type="gramEnd"/>
+      <w:r>
+        <w:t xml:space="preserve"> b not</w:t>
+      </w:r>
+      <w:r>
+        <w:t xml:space="preserve"> closed</w:t>
+      </w:r>
+    </w:p>
+    <w:p>
+      <w:r>
+        <w:t xml:space="preserve">         </w:t>
+      </w:r>
+      <w:proofErr w:type="gramStart"/>
+      <w:r>
+        <w:t>if</w:t>
+      </w:r>
+      <w:proofErr w:type="gramEnd"/>
+      <w:r>
+        <w:t xml:space="preserve"> b.shortest &gt; cost</w:t>
+      </w:r>
+    </w:p>
+    <w:p>
+      <w:r>
+        <w:t xml:space="preserve">            </w:t>
+      </w:r>
+      <w:proofErr w:type="gramStart"/>
+      <w:r>
+        <w:t>b</w:t>
+      </w:r>
+      <w:proofErr w:type="gramEnd"/>
+      <w:r>
+        <w:t>.shortest = cost</w:t>
+      </w:r>
+    </w:p>
+    <w:p>
+      <w:r>
+        <w:t xml:space="preserve">            </w:t>
+      </w:r>
+      <w:proofErr w:type="gramStart"/>
+      <w:r>
+        <w:t>b</w:t>
+      </w:r>
+      <w:proofErr w:type="gramEnd"/>
+      <w:r>
+        <w:t>.previous = a</w:t>
+      </w:r>
+    </w:p>
+    <w:p>
+      <w:r>
+        <w:t xml:space="preserve">            </w:t>
+      </w:r>
+      <w:proofErr w:type="gramStart"/>
+      <w:r>
+        <w:t>heap.add</w:t>
+      </w:r>
+      <w:proofErr w:type="gramEnd"/>
+      <w:r>
+        <w:t xml:space="preserve"> b</w:t>
+      </w:r>
+      <w:r>
+        <w:t xml:space="preserve"> or decrease key b</w:t>
+      </w:r>
+    </w:p>
+    <w:p/>
+    <w:p/>
+    <w:p>
+      <w:r>
+        <w:t xml:space="preserve">Molempien algoritmien initialize on hieman hitaampi metodi, sillä siinä luodaan algoritmien tarvitsemat Node </w:t>
+      </w:r>
+      <w:proofErr w:type="gramStart"/>
+      <w:r>
+        <w:t>ja</w:t>
+      </w:r>
+      <w:proofErr w:type="gramEnd"/>
+      <w:r>
+        <w:t xml:space="preserve"> Edge</w:t>
       </w:r>
       <w:r>
         <w:t xml:space="preserve"> oliot. Aikavaativuus tälle on </w:t>
       </w:r>
-      <w:r>
-        <w:t>O(n^2). Sen lisäksi A*</w:t>
-      </w:r>
+      <w:proofErr w:type="gramStart"/>
+      <w:r>
+        <w:t>O(</w:t>
+      </w:r>
+      <w:proofErr w:type="gramEnd"/>
+      <w:r>
+        <w:t>n^2). Sen lisäksi A*</w:t>
+      </w:r>
+      <w:proofErr w:type="gramStart"/>
       <w:r>
         <w:t>:rin</w:t>
       </w:r>
+      <w:proofErr w:type="gramEnd"/>
       <w:r>
         <w:t xml:space="preserve"> set heuristic on aikavaativuudeltaan O(n) sillä se käy kertaalleen Nodet läpi</w:t>
       </w:r>
@@ -380,7 +665,40 @@
     <w:p/>
     <w:p>
       <w:r>
-        <w:t>Dijkstra: O((nodejen + edgejen lukumäärä)*log nodejen määrä)). Eli keko-operaatiot sekä jokaiselle solmulle sen jokaisen kaaren tarkistus ja mahdollinen relaksointi.</w:t>
+        <w:t xml:space="preserve">Dijkstra: </w:t>
+      </w:r>
+      <w:proofErr w:type="gramStart"/>
+      <w:r>
+        <w:t>O(</w:t>
+      </w:r>
+      <w:proofErr w:type="gramEnd"/>
+      <w:r>
+        <w:t xml:space="preserve">(nodejen + edgejen lukumäärä)*log nodejen määrä)). Eli keko-operaatiot sekä </w:t>
+      </w:r>
+      <w:r>
+        <w:t>solmuille</w:t>
+      </w:r>
+      <w:r>
+        <w:t xml:space="preserve">jokaisen kaaren tarkistus </w:t>
+      </w:r>
+      <w:proofErr w:type="gramStart"/>
+      <w:r>
+        <w:t>ja</w:t>
+      </w:r>
+      <w:proofErr w:type="gramEnd"/>
+      <w:r>
+        <w:t xml:space="preserve"> mahdollinen relaksointi.</w:t>
+      </w:r>
+      <w:r>
+        <w:t xml:space="preserve"> Tilavaativuus </w:t>
+      </w:r>
+      <w:proofErr w:type="gramStart"/>
+      <w:r>
+        <w:t>O(</w:t>
+      </w:r>
+      <w:proofErr w:type="gramEnd"/>
+      <w:r>
+        <w:t>n).</w:t>
       </w:r>
     </w:p>
     <w:p/>
@@ -389,7 +707,24 @@
         <w:t>A*:</w:t>
       </w:r>
       <w:r>
-        <w:t xml:space="preserve"> Aikavaativuus kuten Dijkstrassa mutta käytännössä nopeampi, sillä ei tutkita kaikkia solmuja vaan lähdetään heuristiikan avulla oikeaan suuntaan verkossa.</w:t>
+        <w:t xml:space="preserve"> Aikavaativuus kuten Dijkstrassa mutta käytännössä nopeampi, </w:t>
+      </w:r>
+      <w:r>
+        <w:t>sillä tutkitaan vähemmän</w:t>
+      </w:r>
+      <w:r>
+        <w:t xml:space="preserve"> solmuja vaan lähdetään heuristiikan avulla oikeaan suuntaan verkossa.</w:t>
+      </w:r>
+      <w:r>
+        <w:t xml:space="preserve"> Tila </w:t>
+      </w:r>
+      <w:proofErr w:type="gramStart"/>
+      <w:r>
+        <w:t>O(</w:t>
+      </w:r>
+      <w:proofErr w:type="gramEnd"/>
+      <w:r>
+        <w:t>n).</w:t>
       </w:r>
     </w:p>
     <w:p>
@@ -428,16 +763,32 @@
     <w:p/>
     <w:p>
       <w:r>
-        <w:t>Tapaukset, joissa tyhjään kekoon lisätään alkio, tyhjästä keosta yritetään poistaa alkio tai jos keosta poistetaan sen ainut alkio eivät ole sisällytetty seuraavaan pseudokoodiin sillä toiminnot ovat hyvin suoraviivaiset ja vakioaikaiset.</w:t>
-      </w:r>
-    </w:p>
-    <w:p/>
-    <w:p>
-      <w:r>
-        <w:rPr>
-          <w:b/>
-        </w:rPr>
-        <w:t>heap.insert(node)</w:t>
+        <w:t xml:space="preserve">Tapaukset, joissa tyhjään kekoon lisätään alkio, tyhjästä keosta yritetään poistaa alkio </w:t>
+      </w:r>
+      <w:proofErr w:type="gramStart"/>
+      <w:r>
+        <w:t>tai</w:t>
+      </w:r>
+      <w:proofErr w:type="gramEnd"/>
+      <w:r>
+        <w:t xml:space="preserve"> jos keosta poistetaan sen ainut alkio eivät ole sisällytetty seuraavaan pseudokoodiin sillä toiminnot ovat hyvin suoraviivaiset ja vakioaikaiset.</w:t>
+      </w:r>
+    </w:p>
+    <w:p/>
+    <w:p>
+      <w:proofErr w:type="gramStart"/>
+      <w:r>
+        <w:rPr>
+          <w:b/>
+        </w:rPr>
+        <w:t>heap.insert</w:t>
+      </w:r>
+      <w:proofErr w:type="gramEnd"/>
+      <w:r>
+        <w:rPr>
+          <w:b/>
+        </w:rPr>
+        <w:t>(node)</w:t>
       </w:r>
       <w:r>
         <w:rPr>
@@ -446,39 +797,83 @@
         <w:t xml:space="preserve"> </w:t>
       </w:r>
       <w:r>
-        <w:t>aikavaativuus korkeintaan O(log n). Tilavaativuus O(1).</w:t>
-      </w:r>
-    </w:p>
-    <w:p/>
-    <w:p>
-      <w:r>
-        <w:t>heap.size +1</w:t>
-      </w:r>
-    </w:p>
-    <w:p>
-      <w:r>
-        <w:t>int k = heap.size -1</w:t>
-      </w:r>
-    </w:p>
-    <w:p/>
-    <w:p>
-      <w:r>
-        <w:t>while k &gt; 0 and node &lt; parent</w:t>
-      </w:r>
-    </w:p>
-    <w:p>
-      <w:r>
-        <w:t xml:space="preserve">   swap k, parent</w:t>
-      </w:r>
-    </w:p>
-    <w:p>
-      <w:r>
-        <w:t xml:space="preserve">   k = (k-1)/2</w:t>
-      </w:r>
-    </w:p>
-    <w:p>
-      <w:r>
-        <w:t>heap.k = node</w:t>
+        <w:t xml:space="preserve">aikavaativuus korkeintaan O(log n). Tilavaativuus </w:t>
+      </w:r>
+      <w:proofErr w:type="gramStart"/>
+      <w:r>
+        <w:t>O(</w:t>
+      </w:r>
+      <w:proofErr w:type="gramEnd"/>
+      <w:r>
+        <w:t>1).</w:t>
+      </w:r>
+    </w:p>
+    <w:p/>
+    <w:p>
+      <w:proofErr w:type="gramStart"/>
+      <w:r>
+        <w:t>heap.size</w:t>
+      </w:r>
+      <w:proofErr w:type="gramEnd"/>
+      <w:r>
+        <w:t xml:space="preserve"> +1</w:t>
+      </w:r>
+    </w:p>
+    <w:p>
+      <w:proofErr w:type="gramStart"/>
+      <w:r>
+        <w:t>int</w:t>
+      </w:r>
+      <w:proofErr w:type="gramEnd"/>
+      <w:r>
+        <w:t xml:space="preserve"> k = heap.size -1</w:t>
+      </w:r>
+    </w:p>
+    <w:p/>
+    <w:p>
+      <w:proofErr w:type="gramStart"/>
+      <w:r>
+        <w:t>while</w:t>
+      </w:r>
+      <w:proofErr w:type="gramEnd"/>
+      <w:r>
+        <w:t xml:space="preserve"> k &gt; 0 and node &lt; parent</w:t>
+      </w:r>
+    </w:p>
+    <w:p>
+      <w:r>
+        <w:t xml:space="preserve">   </w:t>
+      </w:r>
+      <w:proofErr w:type="gramStart"/>
+      <w:r>
+        <w:t>swap</w:t>
+      </w:r>
+      <w:proofErr w:type="gramEnd"/>
+      <w:r>
+        <w:t xml:space="preserve"> k, parent</w:t>
+      </w:r>
+    </w:p>
+    <w:p>
+      <w:r>
+        <w:t xml:space="preserve">   </w:t>
+      </w:r>
+      <w:proofErr w:type="gramStart"/>
+      <w:r>
+        <w:t>k</w:t>
+      </w:r>
+      <w:proofErr w:type="gramEnd"/>
+      <w:r>
+        <w:t xml:space="preserve"> = (k-1)/2</w:t>
+      </w:r>
+    </w:p>
+    <w:p>
+      <w:proofErr w:type="gramStart"/>
+      <w:r>
+        <w:t>heap.k</w:t>
+      </w:r>
+      <w:proofErr w:type="gramEnd"/>
+      <w:r>
+        <w:t xml:space="preserve"> = node</w:t>
       </w:r>
     </w:p>
     <w:p/>
@@ -489,12 +884,14 @@
           <w:b/>
         </w:rPr>
       </w:pPr>
+      <w:proofErr w:type="gramStart"/>
       <w:r>
         <w:rPr>
           <w:b/>
         </w:rPr>
         <w:t>heap.poll</w:t>
       </w:r>
+      <w:proofErr w:type="gramEnd"/>
       <w:r>
         <w:rPr>
           <w:b/>
@@ -505,7 +902,15 @@
         <w:t>aikavaativuus korkeintaan O(l</w:t>
       </w:r>
       <w:r>
-        <w:t>og n). Tilavaativuus O(log n</w:t>
+        <w:t xml:space="preserve">og n). Tilavaativuus </w:t>
+      </w:r>
+      <w:proofErr w:type="gramStart"/>
+      <w:r>
+        <w:t>O(</w:t>
+      </w:r>
+      <w:proofErr w:type="gramEnd"/>
+      <w:r>
+        <w:t>log n</w:t>
       </w:r>
       <w:r>
         <w:t>)</w:t>
@@ -519,38 +924,71 @@
     </w:p>
     <w:p/>
     <w:p>
-      <w:r>
-        <w:t>node small = heap.first</w:t>
-      </w:r>
-    </w:p>
-    <w:p>
-      <w:r>
-        <w:t>heap.first = heap.last</w:t>
-      </w:r>
-    </w:p>
-    <w:p>
-      <w:r>
-        <w:t>heap.size-1</w:t>
-      </w:r>
-    </w:p>
-    <w:p>
-      <w:r>
-        <w:t>heapify(root)</w:t>
-      </w:r>
-    </w:p>
-    <w:p>
-      <w:r>
-        <w:t>return small</w:t>
-      </w:r>
-    </w:p>
-    <w:p/>
-    <w:p/>
-    <w:p>
-      <w:r>
-        <w:rPr>
-          <w:b/>
-        </w:rPr>
-        <w:t>heapify(i</w:t>
+      <w:proofErr w:type="gramStart"/>
+      <w:r>
+        <w:t>node</w:t>
+      </w:r>
+      <w:proofErr w:type="gramEnd"/>
+      <w:r>
+        <w:t xml:space="preserve"> small = heap.first</w:t>
+      </w:r>
+    </w:p>
+    <w:p>
+      <w:proofErr w:type="gramStart"/>
+      <w:r>
+        <w:t>heap.first</w:t>
+      </w:r>
+      <w:proofErr w:type="gramEnd"/>
+      <w:r>
+        <w:t xml:space="preserve"> = heap.last</w:t>
+      </w:r>
+    </w:p>
+    <w:p>
+      <w:proofErr w:type="gramStart"/>
+      <w:r>
+        <w:t>heap.size</w:t>
+      </w:r>
+      <w:proofErr w:type="gramEnd"/>
+      <w:r>
+        <w:t>-1</w:t>
+      </w:r>
+    </w:p>
+    <w:p>
+      <w:proofErr w:type="gramStart"/>
+      <w:r>
+        <w:t>heapify</w:t>
+      </w:r>
+      <w:proofErr w:type="gramEnd"/>
+      <w:r>
+        <w:t>(root)</w:t>
+      </w:r>
+    </w:p>
+    <w:p>
+      <w:proofErr w:type="gramStart"/>
+      <w:r>
+        <w:t>return</w:t>
+      </w:r>
+      <w:proofErr w:type="gramEnd"/>
+      <w:r>
+        <w:t xml:space="preserve"> small</w:t>
+      </w:r>
+    </w:p>
+    <w:p/>
+    <w:p/>
+    <w:p>
+      <w:proofErr w:type="gramStart"/>
+      <w:r>
+        <w:rPr>
+          <w:b/>
+        </w:rPr>
+        <w:t>heapify</w:t>
+      </w:r>
+      <w:proofErr w:type="gramEnd"/>
+      <w:r>
+        <w:rPr>
+          <w:b/>
+        </w:rPr>
+        <w:t>(i</w:t>
       </w:r>
       <w:r>
         <w:t>)</w:t>
@@ -559,7 +997,15 @@
         <w:t xml:space="preserve"> aikavaativuus korkein</w:t>
       </w:r>
       <w:r>
-        <w:t>taan O(log n). Tilavaativuus O(log n</w:t>
+        <w:t xml:space="preserve">taan O(log n). Tilavaativuus </w:t>
+      </w:r>
+      <w:proofErr w:type="gramStart"/>
+      <w:r>
+        <w:t>O(</w:t>
+      </w:r>
+      <w:proofErr w:type="gramEnd"/>
+      <w:r>
+        <w:t>log n</w:t>
       </w:r>
       <w:r>
         <w:t>)</w:t>
@@ -573,42 +1019,86 @@
     </w:p>
     <w:p/>
     <w:p>
-      <w:r>
-        <w:t>left = 2i +1</w:t>
-      </w:r>
-    </w:p>
-    <w:p>
-      <w:r>
-        <w:t xml:space="preserve">right = 2i +2 </w:t>
-      </w:r>
-    </w:p>
-    <w:p/>
-    <w:p>
-      <w:r>
-        <w:t>if r &lt; heap.size</w:t>
+      <w:proofErr w:type="gramStart"/>
+      <w:r>
+        <w:t>left</w:t>
+      </w:r>
+      <w:proofErr w:type="gramEnd"/>
+      <w:r>
+        <w:t xml:space="preserve"> = 2i +1</w:t>
+      </w:r>
+    </w:p>
+    <w:p>
+      <w:proofErr w:type="gramStart"/>
+      <w:r>
+        <w:t>right</w:t>
+      </w:r>
+      <w:proofErr w:type="gramEnd"/>
+      <w:r>
+        <w:t xml:space="preserve"> = 2i +2 </w:t>
+      </w:r>
+    </w:p>
+    <w:p/>
+    <w:p>
+      <w:proofErr w:type="gramStart"/>
+      <w:r>
+        <w:t>if</w:t>
+      </w:r>
+      <w:proofErr w:type="gramEnd"/>
+      <w:r>
+        <w:t xml:space="preserve"> r &lt; heap.size</w:t>
       </w:r>
     </w:p>
     <w:p>
       <w:r>
         <w:t xml:space="preserve">   </w:t>
       </w:r>
-      <w:r>
-        <w:t>smaller child = compare left, right</w:t>
-      </w:r>
-    </w:p>
-    <w:p>
-      <w:r>
-        <w:t xml:space="preserve">   if heap.i  &gt; smaller</w:t>
-      </w:r>
-    </w:p>
-    <w:p>
-      <w:r>
-        <w:t xml:space="preserve">      swap i, smaller</w:t>
-      </w:r>
-    </w:p>
-    <w:p>
-      <w:r>
-        <w:t xml:space="preserve">      heapify(</w:t>
+      <w:proofErr w:type="gramStart"/>
+      <w:r>
+        <w:t>smaller</w:t>
+      </w:r>
+      <w:proofErr w:type="gramEnd"/>
+      <w:r>
+        <w:t xml:space="preserve"> child = compare left, right</w:t>
+      </w:r>
+    </w:p>
+    <w:p>
+      <w:r>
+        <w:t xml:space="preserve">   </w:t>
+      </w:r>
+      <w:proofErr w:type="gramStart"/>
+      <w:r>
+        <w:t>if</w:t>
+      </w:r>
+      <w:proofErr w:type="gramEnd"/>
+      <w:r>
+        <w:t xml:space="preserve"> heap.i  &gt; smaller</w:t>
+      </w:r>
+    </w:p>
+    <w:p>
+      <w:r>
+        <w:t xml:space="preserve">      </w:t>
+      </w:r>
+      <w:proofErr w:type="gramStart"/>
+      <w:r>
+        <w:t>swap</w:t>
+      </w:r>
+      <w:proofErr w:type="gramEnd"/>
+      <w:r>
+        <w:t xml:space="preserve"> i, smaller</w:t>
+      </w:r>
+    </w:p>
+    <w:p>
+      <w:r>
+        <w:t xml:space="preserve">      </w:t>
+      </w:r>
+      <w:proofErr w:type="gramStart"/>
+      <w:r>
+        <w:t>heapify</w:t>
+      </w:r>
+      <w:proofErr w:type="gramEnd"/>
+      <w:r>
+        <w:t>(</w:t>
       </w:r>
       <w:r>
         <w:t>smaller)</w:t>
@@ -616,18 +1106,32 @@
     </w:p>
     <w:p/>
     <w:p>
-      <w:r>
-        <w:t>else if left = heap.size and heap.i &gt; left</w:t>
-      </w:r>
-    </w:p>
-    <w:p>
-      <w:r>
-        <w:t xml:space="preserve">   swap left, i</w:t>
-      </w:r>
-    </w:p>
-    <w:p/>
-    <w:p/>
-    <w:p>
+      <w:proofErr w:type="gramStart"/>
+      <w:r>
+        <w:t>else</w:t>
+      </w:r>
+      <w:proofErr w:type="gramEnd"/>
+      <w:r>
+        <w:t xml:space="preserve"> if left = heap.size and heap.i &gt; left</w:t>
+      </w:r>
+    </w:p>
+    <w:p>
+      <w:r>
+        <w:t xml:space="preserve">   </w:t>
+      </w:r>
+      <w:proofErr w:type="gramStart"/>
+      <w:r>
+        <w:t>swap</w:t>
+      </w:r>
+      <w:proofErr w:type="gramEnd"/>
+      <w:r>
+        <w:t xml:space="preserve"> left, i</w:t>
+      </w:r>
+    </w:p>
+    <w:p/>
+    <w:p/>
+    <w:p>
+      <w:proofErr w:type="gramStart"/>
       <w:r>
         <w:rPr>
           <w:b/>
@@ -644,7 +1148,14 @@
         <w:rPr>
           <w:b/>
         </w:rPr>
-        <w:t>seKey(Node o)</w:t>
+        <w:t>seKey</w:t>
+      </w:r>
+      <w:proofErr w:type="gramEnd"/>
+      <w:r>
+        <w:rPr>
+          <w:b/>
+        </w:rPr>
+        <w:t>(Node o)</w:t>
       </w:r>
       <w:r>
         <w:rPr>
@@ -653,93 +1164,117 @@
         <w:t xml:space="preserve"> </w:t>
       </w:r>
       <w:r>
-        <w:t>aikavaativuus korkein</w:t>
-      </w:r>
-      <w:r>
-        <w:t>taan O(n). Tilavaativuus O(1</w:t>
-      </w:r>
-      <w:r>
-        <w:t>)</w:t>
+        <w:t xml:space="preserve">aikavaativuus korkeintaan O(n). Tilavaativuus </w:t>
+      </w:r>
+      <w:proofErr w:type="gramStart"/>
+      <w:r>
+        <w:t>O(</w:t>
+      </w:r>
+      <w:proofErr w:type="gramEnd"/>
+      <w:r>
+        <w:t>1).</w:t>
+      </w:r>
+      <w:r>
+        <w:t xml:space="preserve"> </w:t>
+      </w:r>
+      <w:proofErr w:type="gramStart"/>
+      <w:r>
+        <w:t>O(</w:t>
+      </w:r>
+      <w:proofErr w:type="gramEnd"/>
+      <w:r>
+        <w:t>n) aika</w:t>
+      </w:r>
+      <w:r>
+        <w:t>vaativuus</w:t>
+      </w:r>
+      <w:r>
+        <w:t xml:space="preserve"> koska Noden paikka täytyy etsiä taulukosta. </w:t>
+      </w:r>
+      <w:proofErr w:type="gramStart"/>
+      <w:r>
+        <w:t>Pahimmillaan paikka on viimeinen.</w:t>
+      </w:r>
+      <w:proofErr w:type="gramEnd"/>
+    </w:p>
+    <w:p/>
+    <w:p>
+      <w:proofErr w:type="gramStart"/>
+      <w:r>
+        <w:t>i</w:t>
+      </w:r>
+      <w:proofErr w:type="gramEnd"/>
+      <w:r>
+        <w:t xml:space="preserve"> = search paikka for o</w:t>
+      </w:r>
+    </w:p>
+    <w:p>
+      <w:proofErr w:type="gramStart"/>
+      <w:r>
+        <w:t>while</w:t>
+      </w:r>
+      <w:proofErr w:type="gramEnd"/>
+      <w:r>
+        <w:t xml:space="preserve"> i&gt; 0 and o &lt; parent</w:t>
+      </w:r>
+    </w:p>
+    <w:p>
+      <w:r>
+        <w:t xml:space="preserve">   </w:t>
+      </w:r>
+      <w:proofErr w:type="gramStart"/>
+      <w:r>
+        <w:t>swap</w:t>
+      </w:r>
+      <w:proofErr w:type="gramEnd"/>
+      <w:r>
+        <w:t xml:space="preserve"> o, parent</w:t>
+      </w:r>
+    </w:p>
+    <w:p>
+      <w:r>
+        <w:t xml:space="preserve">   </w:t>
+      </w:r>
+      <w:proofErr w:type="gramStart"/>
+      <w:r>
+        <w:t>i</w:t>
+      </w:r>
+      <w:proofErr w:type="gramEnd"/>
+      <w:r>
+        <w:t xml:space="preserve"> = (i-1)/2</w:t>
+      </w:r>
+    </w:p>
+    <w:p>
+      <w:proofErr w:type="gramStart"/>
+      <w:r>
+        <w:t>heap.i</w:t>
+      </w:r>
+      <w:proofErr w:type="gramEnd"/>
+      <w:r>
+        <w:t xml:space="preserve"> = o</w:t>
+      </w:r>
+    </w:p>
+    <w:p>
+      <w:r>
+        <w:rPr>
+          <w:b/>
+        </w:rPr>
+        <w:t>LinkedList</w:t>
+      </w:r>
+    </w:p>
+    <w:p/>
+    <w:p>
+      <w:proofErr w:type="gramStart"/>
+      <w:r>
+        <w:t>L</w:t>
+      </w:r>
+      <w:r>
+        <w:t>istattu algoritmien vaatimat operaatiot</w:t>
       </w:r>
       <w:r>
         <w:t>.</w:t>
       </w:r>
-      <w:r>
-        <w:t xml:space="preserve"> O(n) aika</w:t>
-      </w:r>
-      <w:r>
-        <w:t>vaativuus</w:t>
-      </w:r>
-      <w:r>
-        <w:t xml:space="preserve"> koska Noden paikka täytyy etsiä taulukosta. Pahimmillaan paikka on viimeinen.</w:t>
-      </w:r>
-    </w:p>
-    <w:p/>
-    <w:p>
-      <w:r>
-        <w:t>i = search paikka for o</w:t>
-      </w:r>
-    </w:p>
-    <w:p>
-      <w:r>
-        <w:t>while i</w:t>
-      </w:r>
-      <w:r>
-        <w:t xml:space="preserve">&gt; </w:t>
-      </w:r>
-      <w:r>
-        <w:t>0 and o</w:t>
-      </w:r>
-      <w:r>
-        <w:t xml:space="preserve"> &lt; parent</w:t>
-      </w:r>
-    </w:p>
-    <w:p>
-      <w:r>
-        <w:t xml:space="preserve">   swap o</w:t>
-      </w:r>
-      <w:r>
-        <w:t>, parent</w:t>
-      </w:r>
-    </w:p>
-    <w:p>
-      <w:r>
-        <w:t xml:space="preserve">   i = (i</w:t>
-      </w:r>
-      <w:r>
-        <w:t>-1)/2</w:t>
-      </w:r>
-    </w:p>
-    <w:p>
-      <w:r>
-        <w:t>heap.i</w:t>
-      </w:r>
-      <w:r>
-        <w:t xml:space="preserve"> = </w:t>
-      </w:r>
-      <w:r>
-        <w:t>o</w:t>
-      </w:r>
-    </w:p>
-    <w:p>
-      <w:r>
-        <w:rPr>
-          <w:b/>
-        </w:rPr>
-        <w:t>LinkedList</w:t>
-      </w:r>
-    </w:p>
-    <w:p/>
-    <w:p>
-      <w:r>
-        <w:t>L</w:t>
-      </w:r>
-      <w:r>
-        <w:t>istattu algoritmien vaatimat operaatiot</w:t>
-      </w:r>
-      <w:r>
-        <w:t>.</w:t>
-      </w:r>
+      <w:proofErr w:type="gramEnd"/>
     </w:p>
     <w:p>
       <w:pPr>
@@ -764,13 +1299,34 @@
         <w:t xml:space="preserve"> </w:t>
       </w:r>
       <w:r>
-        <w:t>aikavaativuus O(1). Tilavaativuus O(1).</w:t>
-      </w:r>
-    </w:p>
-    <w:p/>
-    <w:p>
-      <w:r>
-        <w:t>if empty</w:t>
+        <w:t xml:space="preserve">aikavaativuus </w:t>
+      </w:r>
+      <w:proofErr w:type="gramStart"/>
+      <w:r>
+        <w:t>O(</w:t>
+      </w:r>
+      <w:proofErr w:type="gramEnd"/>
+      <w:r>
+        <w:t xml:space="preserve">1). Tilavaativuus </w:t>
+      </w:r>
+      <w:proofErr w:type="gramStart"/>
+      <w:r>
+        <w:t>O(</w:t>
+      </w:r>
+      <w:proofErr w:type="gramEnd"/>
+      <w:r>
+        <w:t>1).</w:t>
+      </w:r>
+    </w:p>
+    <w:p/>
+    <w:p>
+      <w:proofErr w:type="gramStart"/>
+      <w:r>
+        <w:t>if</w:t>
+      </w:r>
+      <w:proofErr w:type="gramEnd"/>
+      <w:r>
+        <w:t xml:space="preserve"> empty</w:t>
       </w:r>
     </w:p>
     <w:p>
@@ -784,23 +1340,49 @@
       </w:r>
     </w:p>
     <w:p>
+      <w:proofErr w:type="gramStart"/>
       <w:r>
         <w:t>else</w:t>
       </w:r>
-    </w:p>
-    <w:p>
-      <w:r>
-        <w:t xml:space="preserve">   o.next = head</w:t>
-      </w:r>
-    </w:p>
-    <w:p>
-      <w:r>
-        <w:t xml:space="preserve">   head.prev = o</w:t>
-      </w:r>
-    </w:p>
-    <w:p>
-      <w:r>
-        <w:t xml:space="preserve">   head = o</w:t>
+      <w:proofErr w:type="gramEnd"/>
+    </w:p>
+    <w:p>
+      <w:r>
+        <w:t xml:space="preserve">   </w:t>
+      </w:r>
+      <w:proofErr w:type="gramStart"/>
+      <w:r>
+        <w:t>o</w:t>
+      </w:r>
+      <w:proofErr w:type="gramEnd"/>
+      <w:r>
+        <w:t>.next = head</w:t>
+      </w:r>
+    </w:p>
+    <w:p>
+      <w:r>
+        <w:t xml:space="preserve">   </w:t>
+      </w:r>
+      <w:proofErr w:type="gramStart"/>
+      <w:r>
+        <w:t>head.prev</w:t>
+      </w:r>
+      <w:proofErr w:type="gramEnd"/>
+      <w:r>
+        <w:t xml:space="preserve"> = o</w:t>
+      </w:r>
+    </w:p>
+    <w:p>
+      <w:r>
+        <w:t xml:space="preserve">   </w:t>
+      </w:r>
+      <w:proofErr w:type="gramStart"/>
+      <w:r>
+        <w:t>head</w:t>
+      </w:r>
+      <w:proofErr w:type="gramEnd"/>
+      <w:r>
+        <w:t xml:space="preserve"> = o</w:t>
       </w:r>
     </w:p>
     <w:p/>
@@ -818,38 +1400,93 @@
         <w:t xml:space="preserve"> </w:t>
       </w:r>
       <w:r>
-        <w:t>aikavaativuus O(n), käydään kerran lista läpi. Tilavaativuus O(1)</w:t>
-      </w:r>
-    </w:p>
-    <w:p/>
-    <w:p>
-      <w:r>
-        <w:t>if empty</w:t>
-      </w:r>
-    </w:p>
-    <w:p>
-      <w:r>
-        <w:t xml:space="preserve">   return null</w:t>
-      </w:r>
-    </w:p>
-    <w:p>
-      <w:r>
-        <w:t>for each olio</w:t>
-      </w:r>
-    </w:p>
-    <w:p>
-      <w:r>
-        <w:t xml:space="preserve">   if olio = s</w:t>
-      </w:r>
-    </w:p>
-    <w:p>
-      <w:r>
-        <w:t xml:space="preserve">      return s</w:t>
-      </w:r>
-    </w:p>
-    <w:p>
-      <w:r>
-        <w:t>return null</w:t>
+        <w:t xml:space="preserve">aikavaativuus </w:t>
+      </w:r>
+      <w:proofErr w:type="gramStart"/>
+      <w:r>
+        <w:t>O(</w:t>
+      </w:r>
+      <w:proofErr w:type="gramEnd"/>
+      <w:r>
+        <w:t xml:space="preserve">n), käydään kerran lista läpi. Tilavaativuus </w:t>
+      </w:r>
+      <w:proofErr w:type="gramStart"/>
+      <w:r>
+        <w:t>O(</w:t>
+      </w:r>
+      <w:proofErr w:type="gramEnd"/>
+      <w:r>
+        <w:t>1)</w:t>
+      </w:r>
+    </w:p>
+    <w:p/>
+    <w:p>
+      <w:proofErr w:type="gramStart"/>
+      <w:r>
+        <w:t>if</w:t>
+      </w:r>
+      <w:proofErr w:type="gramEnd"/>
+      <w:r>
+        <w:t xml:space="preserve"> empty</w:t>
+      </w:r>
+    </w:p>
+    <w:p>
+      <w:r>
+        <w:t xml:space="preserve">   </w:t>
+      </w:r>
+      <w:proofErr w:type="gramStart"/>
+      <w:r>
+        <w:t>return</w:t>
+      </w:r>
+      <w:proofErr w:type="gramEnd"/>
+      <w:r>
+        <w:t xml:space="preserve"> null</w:t>
+      </w:r>
+    </w:p>
+    <w:p>
+      <w:proofErr w:type="gramStart"/>
+      <w:r>
+        <w:t>for</w:t>
+      </w:r>
+      <w:proofErr w:type="gramEnd"/>
+      <w:r>
+        <w:t xml:space="preserve"> each olio</w:t>
+      </w:r>
+    </w:p>
+    <w:p>
+      <w:r>
+        <w:t xml:space="preserve">   </w:t>
+      </w:r>
+      <w:proofErr w:type="gramStart"/>
+      <w:r>
+        <w:t>if</w:t>
+      </w:r>
+      <w:proofErr w:type="gramEnd"/>
+      <w:r>
+        <w:t xml:space="preserve"> olio = s</w:t>
+      </w:r>
+    </w:p>
+    <w:p>
+      <w:r>
+        <w:t xml:space="preserve">      </w:t>
+      </w:r>
+      <w:proofErr w:type="gramStart"/>
+      <w:r>
+        <w:t>return</w:t>
+      </w:r>
+      <w:proofErr w:type="gramEnd"/>
+      <w:r>
+        <w:t xml:space="preserve"> s</w:t>
+      </w:r>
+    </w:p>
+    <w:p>
+      <w:proofErr w:type="gramStart"/>
+      <w:r>
+        <w:t>return</w:t>
+      </w:r>
+      <w:proofErr w:type="gramEnd"/>
+      <w:r>
+        <w:t xml:space="preserve"> null</w:t>
       </w:r>
     </w:p>
     <w:p/>
@@ -867,38 +1504,93 @@
         <w:t xml:space="preserve"> </w:t>
       </w:r>
       <w:r>
-        <w:t>aikavaativuus O(n), käydään kerran lista läpi. Tilavaativuus O(1)</w:t>
-      </w:r>
-    </w:p>
-    <w:p/>
-    <w:p>
-      <w:r>
-        <w:t>if empty</w:t>
-      </w:r>
-    </w:p>
-    <w:p>
-      <w:r>
-        <w:t xml:space="preserve">   return false</w:t>
-      </w:r>
-    </w:p>
-    <w:p>
-      <w:r>
-        <w:t>for each olio</w:t>
-      </w:r>
-    </w:p>
-    <w:p>
-      <w:r>
-        <w:t xml:space="preserve">   if olio = c</w:t>
-      </w:r>
-    </w:p>
-    <w:p>
-      <w:r>
-        <w:t xml:space="preserve">      return true</w:t>
-      </w:r>
-    </w:p>
-    <w:p>
-      <w:r>
-        <w:t>return false</w:t>
+        <w:t xml:space="preserve">aikavaativuus </w:t>
+      </w:r>
+      <w:proofErr w:type="gramStart"/>
+      <w:r>
+        <w:t>O(</w:t>
+      </w:r>
+      <w:proofErr w:type="gramEnd"/>
+      <w:r>
+        <w:t xml:space="preserve">n), käydään kerran lista läpi. Tilavaativuus </w:t>
+      </w:r>
+      <w:proofErr w:type="gramStart"/>
+      <w:r>
+        <w:t>O(</w:t>
+      </w:r>
+      <w:proofErr w:type="gramEnd"/>
+      <w:r>
+        <w:t>1)</w:t>
+      </w:r>
+    </w:p>
+    <w:p/>
+    <w:p>
+      <w:proofErr w:type="gramStart"/>
+      <w:r>
+        <w:t>if</w:t>
+      </w:r>
+      <w:proofErr w:type="gramEnd"/>
+      <w:r>
+        <w:t xml:space="preserve"> empty</w:t>
+      </w:r>
+    </w:p>
+    <w:p>
+      <w:r>
+        <w:t xml:space="preserve">   </w:t>
+      </w:r>
+      <w:proofErr w:type="gramStart"/>
+      <w:r>
+        <w:t>return</w:t>
+      </w:r>
+      <w:proofErr w:type="gramEnd"/>
+      <w:r>
+        <w:t xml:space="preserve"> false</w:t>
+      </w:r>
+    </w:p>
+    <w:p>
+      <w:proofErr w:type="gramStart"/>
+      <w:r>
+        <w:t>for</w:t>
+      </w:r>
+      <w:proofErr w:type="gramEnd"/>
+      <w:r>
+        <w:t xml:space="preserve"> each olio</w:t>
+      </w:r>
+    </w:p>
+    <w:p>
+      <w:r>
+        <w:t xml:space="preserve">   </w:t>
+      </w:r>
+      <w:proofErr w:type="gramStart"/>
+      <w:r>
+        <w:t>if</w:t>
+      </w:r>
+      <w:proofErr w:type="gramEnd"/>
+      <w:r>
+        <w:t xml:space="preserve"> olio = c</w:t>
+      </w:r>
+    </w:p>
+    <w:p>
+      <w:r>
+        <w:t xml:space="preserve">      </w:t>
+      </w:r>
+      <w:proofErr w:type="gramStart"/>
+      <w:r>
+        <w:t>return</w:t>
+      </w:r>
+      <w:proofErr w:type="gramEnd"/>
+      <w:r>
+        <w:t xml:space="preserve"> true</w:t>
+      </w:r>
+    </w:p>
+    <w:p>
+      <w:proofErr w:type="gramStart"/>
+      <w:r>
+        <w:t>return</w:t>
+      </w:r>
+      <w:proofErr w:type="gramEnd"/>
+      <w:r>
+        <w:t xml:space="preserve"> false</w:t>
       </w:r>
     </w:p>
     <w:p/>
@@ -918,7 +1610,25 @@
           <w:sz w:val="28"/>
           <w:szCs w:val="28"/>
         </w:rPr>
-        <w:t>Puutteet ja parannusehdotukset</w:t>
+        <w:t xml:space="preserve">Puutteet </w:t>
+      </w:r>
+      <w:proofErr w:type="gramStart"/>
+      <w:r>
+        <w:rPr>
+          <w:b/>
+          <w:sz w:val="28"/>
+          <w:szCs w:val="28"/>
+        </w:rPr>
+        <w:t>ja</w:t>
+      </w:r>
+      <w:proofErr w:type="gramEnd"/>
+      <w:r>
+        <w:rPr>
+          <w:b/>
+          <w:sz w:val="28"/>
+          <w:szCs w:val="28"/>
+        </w:rPr>
+        <w:t xml:space="preserve"> parannusehdotukset</w:t>
       </w:r>
     </w:p>
     <w:p/>
@@ -932,14 +1642,32 @@
       <w:r>
         <w:t xml:space="preserve"> varaa refaktorointiin </w:t>
       </w:r>
-      <w:r>
-        <w:t>ja copy-pasten poistoon.</w:t>
-      </w:r>
-    </w:p>
-    <w:p>
-      <w:r>
-        <w:t>-Tiedoston luvun testaus sisällön suhteen, sekä solmujen ja nodejen luonti ei ole suoraviivaisin. Nyt oletetaan, että tekstitiedosto on oikeanlainen eikä varauduta virheisiin.</w:t>
-      </w:r>
+      <w:proofErr w:type="gramStart"/>
+      <w:r>
+        <w:t>ja</w:t>
+      </w:r>
+      <w:proofErr w:type="gramEnd"/>
+      <w:r>
+        <w:t xml:space="preserve"> copy-pasten poistoon.</w:t>
+      </w:r>
+    </w:p>
+    <w:p>
+      <w:r>
+        <w:t xml:space="preserve">-Tiedoston luvun testaus sisällön suhteen, sekä solmujen </w:t>
+      </w:r>
+      <w:proofErr w:type="gramStart"/>
+      <w:r>
+        <w:t>ja</w:t>
+      </w:r>
+      <w:proofErr w:type="gramEnd"/>
+      <w:r>
+        <w:t xml:space="preserve"> nodejen luonti ei ole suoraviivaisin. </w:t>
+      </w:r>
+      <w:proofErr w:type="gramStart"/>
+      <w:r>
+        <w:t>Nyt oletetaan, että tekstitiedosto on oikeanlainen eikä varauduta virheisiin.</w:t>
+      </w:r>
+      <w:proofErr w:type="gramEnd"/>
     </w:p>
     <w:p>
       <w:r>
@@ -948,17 +1676,25 @@
     </w:p>
     <w:p>
       <w:r>
-        <w:t>-Kaaripainoja / heuristiikkaa ei tarkisteta. Oletetaan karttatiedoston olevan sopiva.</w:t>
-      </w:r>
-    </w:p>
-    <w:p>
-      <w:r>
-        <w:t>-Tehdään koko Dijkstra, ei lopeta kun maali löytyy. A* lopettaa kun haluttu solmu on käsitelty.</w:t>
-      </w:r>
-    </w:p>
-    <w:p>
-      <w:r>
-        <w:t>-Erittäin paljon viime hetkien koodausta ja ratkaisuja viimeisell</w:t>
+        <w:t xml:space="preserve">-Kaaripainoja / heuristiikkaa ei tarkisteta. </w:t>
+      </w:r>
+      <w:proofErr w:type="gramStart"/>
+      <w:r>
+        <w:t>Oletetaan karttatiedoston olevan sopiva.</w:t>
+      </w:r>
+      <w:proofErr w:type="gramEnd"/>
+    </w:p>
+    <w:p>
+      <w:r>
+        <w:t xml:space="preserve">-Erittäin paljon viime hetkien koodausta </w:t>
+      </w:r>
+      <w:proofErr w:type="gramStart"/>
+      <w:r>
+        <w:t>ja</w:t>
+      </w:r>
+      <w:proofErr w:type="gramEnd"/>
+      <w:r>
+        <w:t xml:space="preserve"> ratkaisuja viimeisell</w:t>
       </w:r>
       <w:r>
         <w:t>ä viikolla -&gt; toisteista koodia ja ratkaisuja, jotka tuntuvat toimivan mutta testaus ei 100% kattava.</w:t>
@@ -966,7 +1702,15 @@
     </w:p>
     <w:p>
       <w:r>
-        <w:t>-Testit ovat melko tyhmiä mutta auttoivat havaitsemaan jos jokin muutos rikkoi jotakin erityisesti tietorakenteiden kanssa.</w:t>
+        <w:t xml:space="preserve">-Testit ovat melko tyhmiä mutta auttoivat havaitsemaan </w:t>
+      </w:r>
+      <w:proofErr w:type="gramStart"/>
+      <w:r>
+        <w:t>jos</w:t>
+      </w:r>
+      <w:proofErr w:type="gramEnd"/>
+      <w:r>
+        <w:t xml:space="preserve"> jokin muutos rikkoi jotakin erityisesti tietorakenteiden kanssa.</w:t>
       </w:r>
     </w:p>
     <w:p>
@@ -979,7 +1723,28 @@
     </w:p>
     <w:p>
       <w:r>
-        <w:t>-Testidata algoritmeille on melko hölmö ja yksinkertainen.</w:t>
+        <w:t xml:space="preserve">-Testidata algoritmeille on melko hölmö </w:t>
+      </w:r>
+      <w:proofErr w:type="gramStart"/>
+      <w:r>
+        <w:t>ja</w:t>
+      </w:r>
+      <w:proofErr w:type="gramEnd"/>
+      <w:r>
+        <w:t xml:space="preserve"> yksinkertainen.</w:t>
+      </w:r>
+    </w:p>
+    <w:p>
+      <w:r>
+        <w:t xml:space="preserve">-Jos aloittaisi nyt alusta saman projektin niin on aika paljon kokemusta karttunut kuinka saisi toteutuksesta tehokkaammaan </w:t>
+      </w:r>
+      <w:proofErr w:type="gramStart"/>
+      <w:r>
+        <w:t>ja</w:t>
+      </w:r>
+      <w:proofErr w:type="gramEnd"/>
+      <w:r>
+        <w:t xml:space="preserve"> selkeämmän.</w:t>
       </w:r>
       <w:bookmarkStart w:id="0" w:name="_GoBack"/>
       <w:bookmarkEnd w:id="0"/>
@@ -2159,7 +2924,7 @@
 </file>
 
 <file path=customXml/itemProps1.xml><?xml version="1.0" encoding="utf-8"?>
-<ds:datastoreItem xmlns:ds="http://schemas.openxmlformats.org/officeDocument/2006/customXml" ds:itemID="{D9BE9A07-C4EC-E34B-B69F-A59108B0AA80}">
+<ds:datastoreItem xmlns:ds="http://schemas.openxmlformats.org/officeDocument/2006/customXml" ds:itemID="{3AB85147-DDF4-BD43-80F4-0A2F9179AFF5}">
   <ds:schemaRefs>
     <ds:schemaRef ds:uri="http://schemas.openxmlformats.org/officeDocument/2006/bibliography"/>
   </ds:schemaRefs>
